--- a/esquemas/Monografica-TCC-comentada.docx
+++ b/esquemas/Monografica-TCC-comentada.docx
@@ -3876,6 +3876,7 @@
           <w:id w:val="-802848296"/>
           <w:citation/>
         </w:sdtPr>
+        <w:sdtEndPr/>
         <w:sdtContent>
           <w:r>
             <w:rPr>
@@ -4083,8 +4084,6 @@
         </w:rPr>
         <w:t>imp</w:t>
       </w:r>
-      <w:bookmarkStart w:id="13" w:name="_GoBack"/>
-      <w:bookmarkEnd w:id="13"/>
       <w:proofErr w:type="spellEnd"/>
       <w:proofErr w:type="gramEnd"/>
       <w:r>
@@ -4179,6 +4178,117 @@
           <w:szCs w:val="24"/>
         </w:rPr>
       </w:pPr>
+      <w:commentRangeStart w:id="13"/>
+      <w:r>
+        <w:rPr>
+          <w:rFonts w:ascii="Arial" w:hAnsi="Arial" w:cs="Arial"/>
+          <w:sz w:val="24"/>
+          <w:szCs w:val="24"/>
+        </w:rPr>
+        <w:t xml:space="preserve">A partir do que disse </w:t>
+      </w:r>
+      <w:r>
+        <w:rPr>
+          <w:rFonts w:ascii="Arial" w:hAnsi="Arial" w:cs="Arial"/>
+          <w:noProof/>
+          <w:sz w:val="24"/>
+          <w:szCs w:val="24"/>
+        </w:rPr>
+        <w:t>Silveira &amp; Gerhardt</w:t>
+      </w:r>
+      <w:r>
+        <w:rPr>
+          <w:rFonts w:ascii="Arial" w:hAnsi="Arial" w:cs="Arial"/>
+          <w:sz w:val="24"/>
+          <w:szCs w:val="24"/>
+        </w:rPr>
+        <w:t xml:space="preserve"> </w:t>
+      </w:r>
+      <w:r>
+        <w:rPr>
+          <w:rFonts w:ascii="Arial" w:hAnsi="Arial" w:cs="Arial"/>
+          <w:noProof/>
+          <w:sz w:val="24"/>
+          <w:szCs w:val="24"/>
+        </w:rPr>
+        <w:t>(Silveira &amp; Gerhardt, 2009</w:t>
+      </w:r>
+      <w:r>
+        <w:rPr>
+          <w:rFonts w:ascii="Arial" w:hAnsi="Arial" w:cs="Arial"/>
+          <w:noProof/>
+          <w:sz w:val="24"/>
+          <w:szCs w:val="24"/>
+        </w:rPr>
+        <w:t>,</w:t>
+      </w:r>
+      <w:r>
+        <w:rPr>
+          <w:rFonts w:ascii="Arial" w:hAnsi="Arial" w:cs="Arial"/>
+          <w:noProof/>
+          <w:sz w:val="24"/>
+          <w:szCs w:val="24"/>
+        </w:rPr>
+        <w:t xml:space="preserve"> </w:t>
+      </w:r>
+      <w:r>
+        <w:rPr>
+          <w:rFonts w:ascii="Arial" w:hAnsi="Arial" w:cs="Arial"/>
+          <w:noProof/>
+          <w:sz w:val="24"/>
+          <w:szCs w:val="24"/>
+        </w:rPr>
+        <w:t xml:space="preserve">apud </w:t>
+      </w:r>
+      <w:r>
+        <w:rPr>
+          <w:rFonts w:ascii="Arial" w:hAnsi="Arial" w:cs="Arial"/>
+          <w:sz w:val="24"/>
+          <w:szCs w:val="24"/>
+        </w:rPr>
+        <w:t>GIL, 2002, p.17</w:t>
+      </w:r>
+      <w:r>
+        <w:rPr>
+          <w:rFonts w:ascii="Arial" w:hAnsi="Arial" w:cs="Arial"/>
+          <w:noProof/>
+          <w:sz w:val="24"/>
+          <w:szCs w:val="24"/>
+        </w:rPr>
+        <w:t>)</w:t>
+      </w:r>
+      <w:commentRangeEnd w:id="13"/>
+      <w:r>
+        <w:rPr>
+          <w:rStyle w:val="Refdecomentrio"/>
+        </w:rPr>
+        <w:commentReference w:id="13"/>
+      </w:r>
+      <w:r>
+        <w:rPr>
+          <w:rFonts w:ascii="Arial" w:hAnsi="Arial" w:cs="Arial"/>
+          <w:sz w:val="24"/>
+          <w:szCs w:val="24"/>
+        </w:rPr>
+        <w:t xml:space="preserve">, foi </w:t>
+      </w:r>
+      <w:r>
+        <w:rPr>
+          <w:rFonts w:ascii="Arial" w:hAnsi="Arial" w:cs="Arial"/>
+          <w:sz w:val="24"/>
+          <w:szCs w:val="24"/>
+          <w:highlight w:val="yellow"/>
+        </w:rPr>
+        <w:t>decidido</w:t>
+      </w:r>
+      <w:r>
+        <w:rPr>
+          <w:rFonts w:ascii="Arial" w:hAnsi="Arial" w:cs="Arial"/>
+          <w:sz w:val="24"/>
+          <w:szCs w:val="24"/>
+        </w:rPr>
+        <w:t xml:space="preserve"> elaborar uma pesquisa de campo </w:t>
+      </w:r>
       <w:commentRangeStart w:id="14"/>
       <w:r>
         <w:rPr>
@@ -4186,77 +4296,7 @@
           <w:sz w:val="24"/>
           <w:szCs w:val="24"/>
         </w:rPr>
-        <w:t xml:space="preserve">A partir do que disse </w:t>
-      </w:r>
-      <w:r>
-        <w:rPr>
-          <w:rFonts w:ascii="Arial" w:hAnsi="Arial" w:cs="Arial"/>
-          <w:noProof/>
-          <w:sz w:val="24"/>
-          <w:szCs w:val="24"/>
-        </w:rPr>
-        <w:t>Silveira &amp; Gerhardt</w:t>
-      </w:r>
-      <w:r>
-        <w:rPr>
-          <w:rFonts w:ascii="Arial" w:hAnsi="Arial" w:cs="Arial"/>
-          <w:sz w:val="24"/>
-          <w:szCs w:val="24"/>
-        </w:rPr>
-        <w:t xml:space="preserve"> </w:t>
-      </w:r>
-      <w:r>
-        <w:rPr>
-          <w:rFonts w:ascii="Arial" w:hAnsi="Arial" w:cs="Arial"/>
-          <w:noProof/>
-          <w:sz w:val="24"/>
-          <w:szCs w:val="24"/>
-        </w:rPr>
-        <w:t>(Silveira &amp; Gerhardt, 2009</w:t>
-      </w:r>
-      <w:r>
-        <w:rPr>
-          <w:rFonts w:ascii="Arial" w:hAnsi="Arial" w:cs="Arial"/>
-          <w:noProof/>
-          <w:sz w:val="24"/>
-          <w:szCs w:val="24"/>
-        </w:rPr>
-        <w:t>,</w:t>
-      </w:r>
-      <w:r>
-        <w:rPr>
-          <w:rFonts w:ascii="Arial" w:hAnsi="Arial" w:cs="Arial"/>
-          <w:noProof/>
-          <w:sz w:val="24"/>
-          <w:szCs w:val="24"/>
-        </w:rPr>
-        <w:t xml:space="preserve"> </w:t>
-      </w:r>
-      <w:r>
-        <w:rPr>
-          <w:rFonts w:ascii="Arial" w:hAnsi="Arial" w:cs="Arial"/>
-          <w:noProof/>
-          <w:sz w:val="24"/>
-          <w:szCs w:val="24"/>
-        </w:rPr>
-        <w:t xml:space="preserve">apud </w:t>
-      </w:r>
-      <w:r>
-        <w:rPr>
-          <w:rFonts w:ascii="Arial" w:hAnsi="Arial" w:cs="Arial"/>
-          <w:sz w:val="24"/>
-          <w:szCs w:val="24"/>
-        </w:rPr>
-        <w:t>GIL, 2002, p.17</w:t>
-      </w:r>
-      <w:r>
-        <w:rPr>
-          <w:rFonts w:ascii="Arial" w:hAnsi="Arial" w:cs="Arial"/>
-          <w:noProof/>
-          <w:sz w:val="24"/>
-          <w:szCs w:val="24"/>
-        </w:rPr>
-        <w:t>)</w:t>
+        <w:t>para entender melhor o problema da dificuldade de encontrar transporte escolar, que será distribuída aos alunos da escola. A pesquisa ajudará a entender se as outras pessoas também têm dificuldades para encontrar empresas de transporte escolar e informações relevantes para contratar o serviço. Caso o entrevistado tenha alguma dificuldade, será questionado a ele se seria interessante uma solução que agilizasse o processo e se ele usaria tal ferramenta. Com os dados em mãos, será possível tomar melhores decisões sobre as funcionalidades que a solução vai propor.</w:t>
       </w:r>
       <w:commentRangeEnd w:id="14"/>
       <w:r>
@@ -4264,47 +4304,6 @@
           <w:rStyle w:val="Refdecomentrio"/>
         </w:rPr>
         <w:commentReference w:id="14"/>
-      </w:r>
-      <w:r>
-        <w:rPr>
-          <w:rFonts w:ascii="Arial" w:hAnsi="Arial" w:cs="Arial"/>
-          <w:sz w:val="24"/>
-          <w:szCs w:val="24"/>
-        </w:rPr>
-        <w:t xml:space="preserve">, foi </w:t>
-      </w:r>
-      <w:r>
-        <w:rPr>
-          <w:rFonts w:ascii="Arial" w:hAnsi="Arial" w:cs="Arial"/>
-          <w:sz w:val="24"/>
-          <w:szCs w:val="24"/>
-          <w:highlight w:val="yellow"/>
-        </w:rPr>
-        <w:t>decidido</w:t>
-      </w:r>
-      <w:r>
-        <w:rPr>
-          <w:rFonts w:ascii="Arial" w:hAnsi="Arial" w:cs="Arial"/>
-          <w:sz w:val="24"/>
-          <w:szCs w:val="24"/>
-        </w:rPr>
-        <w:t xml:space="preserve"> elaborar uma pesquisa de campo </w:t>
-      </w:r>
-      <w:commentRangeStart w:id="15"/>
-      <w:r>
-        <w:rPr>
-          <w:rFonts w:ascii="Arial" w:hAnsi="Arial" w:cs="Arial"/>
-          <w:sz w:val="24"/>
-          <w:szCs w:val="24"/>
-        </w:rPr>
-        <w:t>para entender melhor o problema da dificuldade de encontrar transporte escolar, que será distribuída aos alunos da escola. A pesquisa ajudará a entender se as outras pessoas também têm dificuldades para encontrar empresas de transporte escolar e informações relevantes para contratar o serviço. Caso o entrevistado tenha alguma dificuldade, será questionado a ele se seria interessante uma solução que agilizasse o processo e se ele usaria tal ferramenta. Com os dados em mãos, será possível tomar melhores decisões sobre as funcionalidades que a solução vai propor.</w:t>
-      </w:r>
-      <w:commentRangeEnd w:id="15"/>
-      <w:r>
-        <w:rPr>
-          <w:rStyle w:val="Refdecomentrio"/>
-        </w:rPr>
-        <w:commentReference w:id="15"/>
       </w:r>
     </w:p>
     <w:p>
@@ -4319,8 +4318,8 @@
           <w:lang w:eastAsia="pt-BR"/>
         </w:rPr>
       </w:pPr>
-      <w:bookmarkStart w:id="16" w:name="_Toc466939381"/>
-      <w:commentRangeStart w:id="17"/>
+      <w:bookmarkStart w:id="15" w:name="_Toc466939381"/>
+      <w:commentRangeStart w:id="16"/>
       <w:r>
         <w:rPr>
           <w:rFonts w:ascii="Arial" w:hAnsi="Arial" w:cs="Arial"/>
@@ -4330,7 +4329,7 @@
         </w:rPr>
         <w:t>Descrição dos capítulos</w:t>
       </w:r>
-      <w:bookmarkEnd w:id="16"/>
+      <w:bookmarkEnd w:id="15"/>
       <w:r>
         <w:rPr>
           <w:rFonts w:ascii="Arial" w:hAnsi="Arial" w:cs="Arial"/>
@@ -4341,14 +4340,14 @@
         </w:rPr>
         <w:br w:type="page"/>
       </w:r>
-      <w:commentRangeEnd w:id="17"/>
+      <w:commentRangeEnd w:id="16"/>
       <w:r>
         <w:rPr>
           <w:rStyle w:val="Refdecomentrio"/>
           <w:rFonts w:asciiTheme="minorHAnsi" w:eastAsiaTheme="minorHAnsi" w:hAnsiTheme="minorHAnsi" w:cstheme="minorBidi"/>
           <w:color w:val="auto"/>
         </w:rPr>
-        <w:commentReference w:id="17"/>
+        <w:commentReference w:id="16"/>
       </w:r>
     </w:p>
     <w:p>
@@ -4362,7 +4361,7 @@
           <w:szCs w:val="28"/>
         </w:rPr>
       </w:pPr>
-      <w:bookmarkStart w:id="18" w:name="_Toc466939382"/>
+      <w:bookmarkStart w:id="17" w:name="_Toc466939382"/>
       <w:r>
         <w:rPr>
           <w:rFonts w:ascii="Arial" w:hAnsi="Arial" w:cs="Arial"/>
@@ -4373,7 +4372,7 @@
         <w:lastRenderedPageBreak/>
         <w:t>REVISÃO BIBLIOGRÁFICA</w:t>
       </w:r>
-      <w:bookmarkEnd w:id="18"/>
+      <w:bookmarkEnd w:id="17"/>
     </w:p>
     <w:p>
       <w:pPr>
@@ -4386,8 +4385,8 @@
           <w:szCs w:val="28"/>
         </w:rPr>
       </w:pPr>
-      <w:bookmarkStart w:id="19" w:name="_Toc466939383"/>
-      <w:commentRangeStart w:id="20"/>
+      <w:bookmarkStart w:id="18" w:name="_Toc466939383"/>
+      <w:commentRangeStart w:id="19"/>
       <w:r>
         <w:rPr>
           <w:rFonts w:ascii="Arial" w:hAnsi="Arial" w:cs="Arial"/>
@@ -4397,15 +4396,15 @@
         </w:rPr>
         <w:t>A internet</w:t>
       </w:r>
-      <w:bookmarkEnd w:id="19"/>
-      <w:commentRangeEnd w:id="20"/>
+      <w:bookmarkEnd w:id="18"/>
+      <w:commentRangeEnd w:id="19"/>
       <w:r>
         <w:rPr>
           <w:rStyle w:val="Refdecomentrio"/>
           <w:rFonts w:asciiTheme="minorHAnsi" w:eastAsiaTheme="minorHAnsi" w:hAnsiTheme="minorHAnsi" w:cstheme="minorBidi"/>
           <w:color w:val="auto"/>
         </w:rPr>
-        <w:commentReference w:id="20"/>
+        <w:commentReference w:id="19"/>
       </w:r>
     </w:p>
     <w:p>
@@ -4432,7 +4431,31 @@
           <w:sz w:val="24"/>
           <w:szCs w:val="24"/>
         </w:rPr>
-        <w:t>oviética (URSS) lançou o primeiro satélite de comunicação no espaço, o Sputnik, em 1957. A partir daí os Estados Unidos (EUA) e a URSS começaram uma disputa do domínio do espaço, a corrida espacial. No mesmo ano, o presidente dos Estados Unidos, Dwight D. Deisenhofer, cria a ARPA (Agência de Desenvolvimento de Projetos Avançados) e junto com a NASA (Administração Nacional do Espaço e da Aeronáutica) passam a desenvolver sistemas de defesa terrestre de satélites.</w:t>
+        <w:t>oviética (URSS) lançou o primeiro satélite de comunicação no espaço, o Sputnik, em 1957. A partir daí os Estados Unidos (EUA) e a URSS começaram uma disputa do domínio do espaço</w:t>
+      </w:r>
+      <w:r>
+        <w:rPr>
+          <w:rFonts w:ascii="Arial" w:hAnsi="Arial" w:cs="Arial"/>
+          <w:sz w:val="24"/>
+          <w:szCs w:val="24"/>
+        </w:rPr>
+        <w:t>:</w:t>
+      </w:r>
+      <w:r>
+        <w:rPr>
+          <w:rFonts w:ascii="Arial" w:hAnsi="Arial" w:cs="Arial"/>
+          <w:sz w:val="24"/>
+          <w:szCs w:val="24"/>
+        </w:rPr>
+        <w:t xml:space="preserve"> a corrida espacial</w:t>
+      </w:r>
+      <w:r>
+        <w:rPr>
+          <w:rFonts w:ascii="Arial" w:hAnsi="Arial" w:cs="Arial"/>
+          <w:sz w:val="24"/>
+          <w:szCs w:val="24"/>
+        </w:rPr>
+        <w:t>; esta disputa trouxeram grandes avanços ao longo das décadas seguintes, quando surgiu a internet com fins acadêmicos e militares.</w:t>
       </w:r>
     </w:p>
     <w:p>
@@ -4445,32 +4468,22 @@
           <w:szCs w:val="24"/>
         </w:rPr>
       </w:pPr>
-      <w:r>
-        <w:rPr>
-          <w:rFonts w:ascii="Arial" w:hAnsi="Arial" w:cs="Arial"/>
-          <w:sz w:val="24"/>
-          <w:szCs w:val="24"/>
-        </w:rPr>
-        <w:t>Com o aumento de engenheiros e cientistas de diversas universidades sendo recrutados pela ARPA, surge a ideia de criar uma rede que pudesse interligar os computadores de cientistas e universidades por todo o pais, para disponibilizar as mesmas informações sobre projetos para todos os envolvidos.</w:t>
-      </w:r>
-    </w:p>
-    <w:p>
-      <w:pPr>
-        <w:spacing w:line="360" w:lineRule="auto"/>
-        <w:jc w:val="both"/>
-        <w:rPr>
-          <w:rFonts w:ascii="Arial" w:hAnsi="Arial" w:cs="Arial"/>
-          <w:sz w:val="24"/>
-          <w:szCs w:val="24"/>
-        </w:rPr>
-      </w:pPr>
-      <w:r>
-        <w:rPr>
-          <w:rFonts w:ascii="Arial" w:hAnsi="Arial" w:cs="Arial"/>
-          <w:sz w:val="24"/>
-          <w:szCs w:val="24"/>
-        </w:rPr>
-        <w:t xml:space="preserve">Joseph C. R. </w:t>
+      <w:commentRangeStart w:id="20"/>
+      <w:r>
+        <w:rPr>
+          <w:rFonts w:ascii="Arial" w:hAnsi="Arial" w:cs="Arial"/>
+          <w:sz w:val="24"/>
+          <w:szCs w:val="24"/>
+        </w:rPr>
+        <w:t>Contudo, a internet como conhecemos hoje só surgiu em 1991, quando</w:t>
+      </w:r>
+      <w:r>
+        <w:rPr>
+          <w:rFonts w:ascii="Arial" w:hAnsi="Arial" w:cs="Arial"/>
+          <w:sz w:val="24"/>
+          <w:szCs w:val="24"/>
+        </w:rPr>
+        <w:t xml:space="preserve"> ela foi </w:t>
       </w:r>
       <w:proofErr w:type="spellStart"/>
       <w:r>
@@ -4479,7 +4492,15 @@
           <w:sz w:val="24"/>
           <w:szCs w:val="24"/>
         </w:rPr>
-        <w:t>Licklider</w:t>
+        <w:t>abre</w:t>
+      </w:r>
+      <w:r>
+        <w:rPr>
+          <w:rFonts w:ascii="Arial" w:hAnsi="Arial" w:cs="Arial"/>
+          <w:sz w:val="24"/>
+          <w:szCs w:val="24"/>
+        </w:rPr>
+        <w:t>rta</w:t>
       </w:r>
       <w:proofErr w:type="spellEnd"/>
       <w:r>
@@ -4488,7 +4509,15 @@
           <w:sz w:val="24"/>
           <w:szCs w:val="24"/>
         </w:rPr>
-        <w:t xml:space="preserve">, cientista da computação do MIT (Instituto de Tecnologia de Massachusetts), em 1962, propôs uma rede mundial de computadores que permitisse conectar pessoas para troca de dados sem interferir no funcionamento dos outros computadores da rede. Esse sistema foi chamado de “Rede </w:t>
+        <w:t xml:space="preserve"> exploração com fins lucrativos, dando</w:t>
+      </w:r>
+      <w:r>
+        <w:rPr>
+          <w:rFonts w:ascii="Arial" w:hAnsi="Arial" w:cs="Arial"/>
+          <w:sz w:val="24"/>
+          <w:szCs w:val="24"/>
+        </w:rPr>
+        <w:t xml:space="preserve"> origem à World </w:t>
       </w:r>
       <w:proofErr w:type="spellStart"/>
       <w:r>
@@ -4497,7 +4526,7 @@
           <w:sz w:val="24"/>
           <w:szCs w:val="24"/>
         </w:rPr>
-        <w:t>Galática</w:t>
+        <w:t>Wide</w:t>
       </w:r>
       <w:proofErr w:type="spellEnd"/>
       <w:r>
@@ -4506,537 +4535,7 @@
           <w:sz w:val="24"/>
           <w:szCs w:val="24"/>
         </w:rPr>
-        <w:t>” e com isso foi convidado pela ARPA para trabalhar e desenvolvê-la. A partir desse conceito de rede, observou-se que a maneira mais fácil de a implementar seria usar as redes telefônicas que já existiam.</w:t>
-      </w:r>
-    </w:p>
-    <w:p>
-      <w:pPr>
-        <w:spacing w:line="360" w:lineRule="auto"/>
-        <w:jc w:val="both"/>
-        <w:rPr>
-          <w:rFonts w:ascii="Arial" w:hAnsi="Arial" w:cs="Arial"/>
-          <w:sz w:val="24"/>
-          <w:szCs w:val="24"/>
-        </w:rPr>
-      </w:pPr>
-      <w:r>
-        <w:rPr>
-          <w:rFonts w:ascii="Arial" w:hAnsi="Arial" w:cs="Arial"/>
-          <w:sz w:val="24"/>
-          <w:szCs w:val="24"/>
-        </w:rPr>
-        <w:t>Nesse mesmo período a empresa AT&amp;T desenvolve um aparelho capas de transformar sinais digitais em analógicos, e vice-versa, e que possibilitou a criação do fax. Essa invenção era o que a ARPA precisava para criar a sua rede, porém ainda precisa fazer algumas melhorias para poder trabalhar com dados binários, e conseguiu. Com ajuda de cientistas e entidades foi criado o MODEM (</w:t>
-      </w:r>
-      <w:proofErr w:type="spellStart"/>
-      <w:r>
-        <w:rPr>
-          <w:rFonts w:ascii="Arial" w:hAnsi="Arial" w:cs="Arial"/>
-          <w:sz w:val="24"/>
-          <w:szCs w:val="24"/>
-        </w:rPr>
-        <w:t>MODulador</w:t>
-      </w:r>
-      <w:proofErr w:type="spellEnd"/>
-      <w:r>
-        <w:rPr>
-          <w:rFonts w:ascii="Arial" w:hAnsi="Arial" w:cs="Arial"/>
-          <w:sz w:val="24"/>
-          <w:szCs w:val="24"/>
-        </w:rPr>
-        <w:t xml:space="preserve"> e </w:t>
-      </w:r>
-      <w:proofErr w:type="spellStart"/>
-      <w:r>
-        <w:rPr>
-          <w:rFonts w:ascii="Arial" w:hAnsi="Arial" w:cs="Arial"/>
-          <w:sz w:val="24"/>
-          <w:szCs w:val="24"/>
-        </w:rPr>
-        <w:t>DEModulador</w:t>
-      </w:r>
-      <w:proofErr w:type="spellEnd"/>
-      <w:r>
-        <w:rPr>
-          <w:rFonts w:ascii="Arial" w:hAnsi="Arial" w:cs="Arial"/>
-          <w:sz w:val="24"/>
-          <w:szCs w:val="24"/>
-        </w:rPr>
-        <w:t>).</w:t>
-      </w:r>
-    </w:p>
-    <w:p>
-      <w:pPr>
-        <w:spacing w:line="360" w:lineRule="auto"/>
-        <w:jc w:val="both"/>
-        <w:rPr>
-          <w:rFonts w:ascii="Arial" w:hAnsi="Arial" w:cs="Arial"/>
-          <w:sz w:val="24"/>
-          <w:szCs w:val="24"/>
-        </w:rPr>
-      </w:pPr>
-      <w:r>
-        <w:rPr>
-          <w:rFonts w:ascii="Arial" w:hAnsi="Arial" w:cs="Arial"/>
-          <w:sz w:val="24"/>
-          <w:szCs w:val="24"/>
-        </w:rPr>
-        <w:t xml:space="preserve">Quando publicou, em 1967, sobre as pesquisas da ARPA sobre a Rede </w:t>
-      </w:r>
-      <w:proofErr w:type="spellStart"/>
-      <w:r>
-        <w:rPr>
-          <w:rFonts w:ascii="Arial" w:hAnsi="Arial" w:cs="Arial"/>
-          <w:sz w:val="24"/>
-          <w:szCs w:val="24"/>
-        </w:rPr>
-        <w:t>Galática</w:t>
-      </w:r>
-      <w:proofErr w:type="spellEnd"/>
-      <w:r>
-        <w:rPr>
-          <w:rFonts w:ascii="Arial" w:hAnsi="Arial" w:cs="Arial"/>
-          <w:sz w:val="24"/>
-          <w:szCs w:val="24"/>
-        </w:rPr>
-        <w:t xml:space="preserve">, chamada de </w:t>
-      </w:r>
-      <w:proofErr w:type="spellStart"/>
-      <w:r>
-        <w:rPr>
-          <w:rFonts w:ascii="Arial" w:hAnsi="Arial" w:cs="Arial"/>
-          <w:sz w:val="24"/>
-          <w:szCs w:val="24"/>
-        </w:rPr>
-        <w:t>ARPANet</w:t>
-      </w:r>
-      <w:proofErr w:type="spellEnd"/>
-      <w:r>
-        <w:rPr>
-          <w:rFonts w:ascii="Arial" w:hAnsi="Arial" w:cs="Arial"/>
-          <w:sz w:val="24"/>
-          <w:szCs w:val="24"/>
-        </w:rPr>
-        <w:t>, descobriu que outros centros de pesquisa e universidades também já vinham desenvolvendo tal tecnologia.</w:t>
-      </w:r>
-    </w:p>
-    <w:p>
-      <w:pPr>
-        <w:spacing w:line="360" w:lineRule="auto"/>
-        <w:jc w:val="both"/>
-        <w:rPr>
-          <w:rFonts w:ascii="Arial" w:hAnsi="Arial" w:cs="Arial"/>
-          <w:sz w:val="24"/>
-          <w:szCs w:val="24"/>
-        </w:rPr>
-      </w:pPr>
-      <w:r>
-        <w:rPr>
-          <w:rFonts w:ascii="Arial" w:hAnsi="Arial" w:cs="Arial"/>
-          <w:sz w:val="24"/>
-          <w:szCs w:val="24"/>
-        </w:rPr>
-        <w:t>A comunidade se juntou para o desenvolvimento da rede e em 1969, a empresa BBN (</w:t>
-      </w:r>
-      <w:proofErr w:type="spellStart"/>
-      <w:r>
-        <w:rPr>
-          <w:rFonts w:ascii="Arial" w:hAnsi="Arial" w:cs="Arial"/>
-          <w:sz w:val="24"/>
-          <w:szCs w:val="24"/>
-        </w:rPr>
-        <w:t>Bolt</w:t>
-      </w:r>
-      <w:proofErr w:type="spellEnd"/>
-      <w:r>
-        <w:rPr>
-          <w:rFonts w:ascii="Arial" w:hAnsi="Arial" w:cs="Arial"/>
-          <w:sz w:val="24"/>
-          <w:szCs w:val="24"/>
-        </w:rPr>
-        <w:t xml:space="preserve">, </w:t>
-      </w:r>
-      <w:proofErr w:type="spellStart"/>
-      <w:r>
-        <w:rPr>
-          <w:rFonts w:ascii="Arial" w:hAnsi="Arial" w:cs="Arial"/>
-          <w:sz w:val="24"/>
-          <w:szCs w:val="24"/>
-        </w:rPr>
-        <w:t>Benark</w:t>
-      </w:r>
-      <w:proofErr w:type="spellEnd"/>
-      <w:r>
-        <w:rPr>
-          <w:rFonts w:ascii="Arial" w:hAnsi="Arial" w:cs="Arial"/>
-          <w:sz w:val="24"/>
-          <w:szCs w:val="24"/>
-        </w:rPr>
-        <w:t xml:space="preserve"> &amp; Newman) faz a primeira comunicação entre a Universidade de </w:t>
-      </w:r>
-      <w:r>
-        <w:rPr>
-          <w:rFonts w:ascii="Arial" w:hAnsi="Arial" w:cs="Arial"/>
-          <w:sz w:val="24"/>
-          <w:szCs w:val="24"/>
-        </w:rPr>
-        <w:lastRenderedPageBreak/>
-        <w:t>Stanford em Massachusetts e a Universidade da Califórnia em Los Angeles. A partir daí a rede cresceu e novas foram criadas para fins diversos e não mais exclusivos à estudos e assuntos militares.</w:t>
-      </w:r>
-    </w:p>
-    <w:p>
-      <w:pPr>
-        <w:spacing w:line="360" w:lineRule="auto"/>
-        <w:jc w:val="both"/>
-        <w:rPr>
-          <w:rFonts w:ascii="Arial" w:hAnsi="Arial" w:cs="Arial"/>
-          <w:sz w:val="24"/>
-          <w:szCs w:val="24"/>
-        </w:rPr>
-      </w:pPr>
-      <w:r>
-        <w:rPr>
-          <w:rFonts w:ascii="Arial" w:hAnsi="Arial" w:cs="Arial"/>
-          <w:sz w:val="24"/>
-          <w:szCs w:val="24"/>
-        </w:rPr>
-        <w:t xml:space="preserve">O governo norte americano, através da Fundação Nacional da Ciência (NFS), em 1981, lança </w:t>
-      </w:r>
-      <w:proofErr w:type="spellStart"/>
-      <w:r>
-        <w:rPr>
-          <w:rFonts w:ascii="Arial" w:hAnsi="Arial" w:cs="Arial"/>
-          <w:sz w:val="24"/>
-          <w:szCs w:val="24"/>
-        </w:rPr>
-        <w:t>NFSNet</w:t>
-      </w:r>
-      <w:proofErr w:type="spellEnd"/>
-      <w:r>
-        <w:rPr>
-          <w:rFonts w:ascii="Arial" w:hAnsi="Arial" w:cs="Arial"/>
-          <w:sz w:val="24"/>
-          <w:szCs w:val="24"/>
-        </w:rPr>
-        <w:t xml:space="preserve">, que foi destinada à universidades e entidades que estavam de fora da </w:t>
-      </w:r>
-      <w:proofErr w:type="spellStart"/>
-      <w:r>
-        <w:rPr>
-          <w:rFonts w:ascii="Arial" w:hAnsi="Arial" w:cs="Arial"/>
-          <w:sz w:val="24"/>
-          <w:szCs w:val="24"/>
-        </w:rPr>
-        <w:t>ARPANet</w:t>
-      </w:r>
-      <w:proofErr w:type="spellEnd"/>
-      <w:r>
-        <w:rPr>
-          <w:rFonts w:ascii="Arial" w:hAnsi="Arial" w:cs="Arial"/>
-          <w:sz w:val="24"/>
-          <w:szCs w:val="24"/>
-        </w:rPr>
-        <w:t>, pois era muito custos a inscrição na rede.</w:t>
-      </w:r>
-    </w:p>
-    <w:p>
-      <w:pPr>
-        <w:spacing w:line="360" w:lineRule="auto"/>
-        <w:jc w:val="both"/>
-        <w:rPr>
-          <w:rFonts w:ascii="Arial" w:hAnsi="Arial" w:cs="Arial"/>
-          <w:sz w:val="24"/>
-          <w:szCs w:val="24"/>
-        </w:rPr>
-      </w:pPr>
-      <w:r>
-        <w:rPr>
-          <w:rFonts w:ascii="Arial" w:hAnsi="Arial" w:cs="Arial"/>
-          <w:sz w:val="24"/>
-          <w:szCs w:val="24"/>
-        </w:rPr>
-        <w:t xml:space="preserve">No ano seguinte, a </w:t>
-      </w:r>
-      <w:proofErr w:type="spellStart"/>
-      <w:r>
-        <w:rPr>
-          <w:rFonts w:ascii="Arial" w:hAnsi="Arial" w:cs="Arial"/>
-          <w:sz w:val="24"/>
-          <w:szCs w:val="24"/>
-        </w:rPr>
-        <w:t>ARPNet</w:t>
-      </w:r>
-      <w:proofErr w:type="spellEnd"/>
-      <w:r>
-        <w:rPr>
-          <w:rFonts w:ascii="Arial" w:hAnsi="Arial" w:cs="Arial"/>
-          <w:sz w:val="24"/>
-          <w:szCs w:val="24"/>
-        </w:rPr>
-        <w:t xml:space="preserve"> adere ao Protocolo Internet, que foi desenvolvido em 1974 e obrigou os concorrentes a também o aderir. Em 1983, foi criado o servidor DNS (Domain </w:t>
-      </w:r>
-      <w:proofErr w:type="spellStart"/>
-      <w:r>
-        <w:rPr>
-          <w:rFonts w:ascii="Arial" w:hAnsi="Arial" w:cs="Arial"/>
-          <w:sz w:val="24"/>
-          <w:szCs w:val="24"/>
-        </w:rPr>
-        <w:t>Name</w:t>
-      </w:r>
-      <w:proofErr w:type="spellEnd"/>
-      <w:r>
-        <w:rPr>
-          <w:rFonts w:ascii="Arial" w:hAnsi="Arial" w:cs="Arial"/>
-          <w:sz w:val="24"/>
-          <w:szCs w:val="24"/>
-        </w:rPr>
-        <w:t xml:space="preserve"> Server), possibilitando que os computadores da rede sejam identificados por endereços e países por terminações.</w:t>
-      </w:r>
-    </w:p>
-    <w:p>
-      <w:pPr>
-        <w:spacing w:line="360" w:lineRule="auto"/>
-        <w:jc w:val="both"/>
-        <w:rPr>
-          <w:rFonts w:ascii="Arial" w:hAnsi="Arial" w:cs="Arial"/>
-          <w:sz w:val="24"/>
-          <w:szCs w:val="24"/>
-        </w:rPr>
-      </w:pPr>
-      <w:r>
-        <w:rPr>
-          <w:rFonts w:ascii="Arial" w:hAnsi="Arial" w:cs="Arial"/>
-          <w:sz w:val="24"/>
-          <w:szCs w:val="24"/>
-        </w:rPr>
-        <w:t xml:space="preserve">Com o apoio do governo norte americano, que doou, em 1985, supercomputadores com alta capacidade de transmissão de dados, a </w:t>
-      </w:r>
-      <w:proofErr w:type="spellStart"/>
-      <w:r>
-        <w:rPr>
-          <w:rFonts w:ascii="Arial" w:hAnsi="Arial" w:cs="Arial"/>
-          <w:sz w:val="24"/>
-          <w:szCs w:val="24"/>
-        </w:rPr>
-        <w:t>NFSNet</w:t>
-      </w:r>
-      <w:proofErr w:type="spellEnd"/>
-      <w:r>
-        <w:rPr>
-          <w:rFonts w:ascii="Arial" w:hAnsi="Arial" w:cs="Arial"/>
-          <w:sz w:val="24"/>
-          <w:szCs w:val="24"/>
-        </w:rPr>
-        <w:t xml:space="preserve"> começa se ternar uma potência. Nesse mesmo ano, a FAPESP (Fundação de Amparo à Pesquisa de São Paulo) e a LNCC (Laboratório Nacional de Computação Científica) trazem a internet para o Brasil.</w:t>
-      </w:r>
-    </w:p>
-    <w:p>
-      <w:pPr>
-        <w:spacing w:line="360" w:lineRule="auto"/>
-        <w:jc w:val="both"/>
-        <w:rPr>
-          <w:rFonts w:ascii="Arial" w:hAnsi="Arial" w:cs="Arial"/>
-          <w:sz w:val="24"/>
-          <w:szCs w:val="24"/>
-        </w:rPr>
-      </w:pPr>
-      <w:r>
-        <w:rPr>
-          <w:rFonts w:ascii="Arial" w:hAnsi="Arial" w:cs="Arial"/>
-          <w:sz w:val="24"/>
-          <w:szCs w:val="24"/>
-        </w:rPr>
-        <w:t xml:space="preserve">No ano de 1989, Tim </w:t>
-      </w:r>
-      <w:proofErr w:type="spellStart"/>
-      <w:r>
-        <w:rPr>
-          <w:rFonts w:ascii="Arial" w:hAnsi="Arial" w:cs="Arial"/>
-          <w:sz w:val="24"/>
-          <w:szCs w:val="24"/>
-        </w:rPr>
-        <w:t>Berners</w:t>
-      </w:r>
-      <w:proofErr w:type="spellEnd"/>
-      <w:r>
-        <w:rPr>
-          <w:rFonts w:ascii="Arial" w:hAnsi="Arial" w:cs="Arial"/>
-          <w:sz w:val="24"/>
-          <w:szCs w:val="24"/>
-        </w:rPr>
-        <w:t xml:space="preserve"> Lee, desenvolve o </w:t>
-      </w:r>
-      <w:proofErr w:type="spellStart"/>
-      <w:r>
-        <w:rPr>
-          <w:rFonts w:ascii="Arial" w:hAnsi="Arial" w:cs="Arial"/>
-          <w:sz w:val="24"/>
-          <w:szCs w:val="24"/>
-        </w:rPr>
-        <w:t>Hyper-Text</w:t>
-      </w:r>
-      <w:proofErr w:type="spellEnd"/>
-      <w:r>
-        <w:rPr>
-          <w:rFonts w:ascii="Arial" w:hAnsi="Arial" w:cs="Arial"/>
-          <w:sz w:val="24"/>
-          <w:szCs w:val="24"/>
-        </w:rPr>
-        <w:t xml:space="preserve"> </w:t>
-      </w:r>
-      <w:proofErr w:type="spellStart"/>
-      <w:r>
-        <w:rPr>
-          <w:rFonts w:ascii="Arial" w:hAnsi="Arial" w:cs="Arial"/>
-          <w:sz w:val="24"/>
-          <w:szCs w:val="24"/>
-        </w:rPr>
-        <w:t>Transfer</w:t>
-      </w:r>
-      <w:proofErr w:type="spellEnd"/>
-      <w:r>
-        <w:rPr>
-          <w:rFonts w:ascii="Arial" w:hAnsi="Arial" w:cs="Arial"/>
-          <w:sz w:val="24"/>
-          <w:szCs w:val="24"/>
-        </w:rPr>
-        <w:t xml:space="preserve"> </w:t>
-      </w:r>
-      <w:proofErr w:type="spellStart"/>
-      <w:r>
-        <w:rPr>
-          <w:rFonts w:ascii="Arial" w:hAnsi="Arial" w:cs="Arial"/>
-          <w:sz w:val="24"/>
-          <w:szCs w:val="24"/>
-        </w:rPr>
-        <w:t>Protocol</w:t>
-      </w:r>
-      <w:proofErr w:type="spellEnd"/>
-      <w:r>
-        <w:rPr>
-          <w:rFonts w:ascii="Arial" w:hAnsi="Arial" w:cs="Arial"/>
-          <w:sz w:val="24"/>
-          <w:szCs w:val="24"/>
-        </w:rPr>
-        <w:t xml:space="preserve"> (HTTP), que em alguns anos se torna a web. Nessa época, a </w:t>
-      </w:r>
-      <w:proofErr w:type="spellStart"/>
-      <w:r>
-        <w:rPr>
-          <w:rFonts w:ascii="Arial" w:hAnsi="Arial" w:cs="Arial"/>
-          <w:sz w:val="24"/>
-          <w:szCs w:val="24"/>
-        </w:rPr>
-        <w:t>ARPNet</w:t>
-      </w:r>
-      <w:proofErr w:type="spellEnd"/>
-      <w:r>
-        <w:rPr>
-          <w:rFonts w:ascii="Arial" w:hAnsi="Arial" w:cs="Arial"/>
-          <w:sz w:val="24"/>
-          <w:szCs w:val="24"/>
-        </w:rPr>
-        <w:t xml:space="preserve">, que vinha sendo ofuscada pela ascensão da </w:t>
-      </w:r>
-      <w:proofErr w:type="spellStart"/>
-      <w:r>
-        <w:rPr>
-          <w:rFonts w:ascii="Arial" w:hAnsi="Arial" w:cs="Arial"/>
-          <w:sz w:val="24"/>
-          <w:szCs w:val="24"/>
-        </w:rPr>
-        <w:t>NSFNet</w:t>
-      </w:r>
-      <w:proofErr w:type="spellEnd"/>
-      <w:r>
-        <w:rPr>
-          <w:rFonts w:ascii="Arial" w:hAnsi="Arial" w:cs="Arial"/>
-          <w:sz w:val="24"/>
-          <w:szCs w:val="24"/>
-        </w:rPr>
-        <w:t>, é desligada.</w:t>
-      </w:r>
-    </w:p>
-    <w:p>
-      <w:pPr>
-        <w:spacing w:line="360" w:lineRule="auto"/>
-        <w:jc w:val="both"/>
-        <w:rPr>
-          <w:rFonts w:ascii="Arial" w:hAnsi="Arial" w:cs="Arial"/>
-          <w:sz w:val="24"/>
-          <w:szCs w:val="24"/>
-        </w:rPr>
-      </w:pPr>
-      <w:commentRangeStart w:id="21"/>
-      <w:r>
-        <w:rPr>
-          <w:rFonts w:ascii="Arial" w:hAnsi="Arial" w:cs="Arial"/>
-          <w:sz w:val="24"/>
-          <w:szCs w:val="24"/>
-        </w:rPr>
-        <w:t xml:space="preserve">Contudo, a internet como conhecemos hoje só surgiu em 1991, quando a </w:t>
-      </w:r>
-      <w:proofErr w:type="spellStart"/>
-      <w:r>
-        <w:rPr>
-          <w:rFonts w:ascii="Arial" w:hAnsi="Arial" w:cs="Arial"/>
-          <w:sz w:val="24"/>
-          <w:szCs w:val="24"/>
-        </w:rPr>
-        <w:t>NSFNet</w:t>
-      </w:r>
-      <w:proofErr w:type="spellEnd"/>
-      <w:r>
-        <w:rPr>
-          <w:rFonts w:ascii="Arial" w:hAnsi="Arial" w:cs="Arial"/>
-          <w:sz w:val="24"/>
-          <w:szCs w:val="24"/>
-        </w:rPr>
-        <w:t xml:space="preserve"> abre a rede para exploração com fins lucrativos, dando origem à World </w:t>
-      </w:r>
-      <w:proofErr w:type="spellStart"/>
-      <w:r>
-        <w:rPr>
-          <w:rFonts w:ascii="Arial" w:hAnsi="Arial" w:cs="Arial"/>
-          <w:sz w:val="24"/>
-          <w:szCs w:val="24"/>
-        </w:rPr>
-        <w:t>Wide</w:t>
-      </w:r>
-      <w:proofErr w:type="spellEnd"/>
-      <w:r>
-        <w:rPr>
-          <w:rFonts w:ascii="Arial" w:hAnsi="Arial" w:cs="Arial"/>
-          <w:sz w:val="24"/>
-          <w:szCs w:val="24"/>
-        </w:rPr>
-        <w:t xml:space="preserve"> Web (WWW). E em 1992, surge o primeiro navegador web, o </w:t>
-      </w:r>
-      <w:proofErr w:type="spellStart"/>
-      <w:r>
-        <w:rPr>
-          <w:rFonts w:ascii="Arial" w:hAnsi="Arial" w:cs="Arial"/>
-          <w:sz w:val="24"/>
-          <w:szCs w:val="24"/>
-        </w:rPr>
-        <w:t>Mosaic</w:t>
-      </w:r>
-      <w:proofErr w:type="spellEnd"/>
-      <w:r>
-        <w:rPr>
-          <w:rFonts w:ascii="Arial" w:hAnsi="Arial" w:cs="Arial"/>
-          <w:sz w:val="24"/>
-          <w:szCs w:val="24"/>
-        </w:rPr>
-        <w:t>, que permitia o uso de mouse</w:t>
-      </w:r>
-      <w:r>
-        <w:rPr>
-          <w:rFonts w:ascii="Arial" w:hAnsi="Arial" w:cs="Arial"/>
-          <w:sz w:val="24"/>
-          <w:szCs w:val="24"/>
-        </w:rPr>
-        <w:t xml:space="preserve"> </w:t>
+        <w:t xml:space="preserve"> Web (WWW) </w:t>
       </w:r>
       <w:sdt>
         <w:sdtPr>
@@ -5048,6 +4547,7 @@
           <w:id w:val="1857768433"/>
           <w:citation/>
         </w:sdtPr>
+        <w:sdtEndPr/>
         <w:sdtContent>
           <w:r>
             <w:rPr>
@@ -5100,12 +4600,31 @@
         </w:rPr>
         <w:t>.</w:t>
       </w:r>
-      <w:commentRangeEnd w:id="21"/>
+      <w:commentRangeEnd w:id="20"/>
       <w:r>
         <w:rPr>
           <w:rStyle w:val="Refdecomentrio"/>
         </w:rPr>
-        <w:commentReference w:id="21"/>
+        <w:commentReference w:id="20"/>
+      </w:r>
+    </w:p>
+    <w:p>
+      <w:pPr>
+        <w:spacing w:line="360" w:lineRule="auto"/>
+        <w:jc w:val="both"/>
+        <w:rPr>
+          <w:rFonts w:ascii="Arial" w:hAnsi="Arial" w:cs="Arial"/>
+          <w:sz w:val="24"/>
+          <w:szCs w:val="24"/>
+        </w:rPr>
+      </w:pPr>
+      <w:r>
+        <w:rPr>
+          <w:rFonts w:ascii="Arial" w:hAnsi="Arial" w:cs="Arial"/>
+          <w:sz w:val="24"/>
+          <w:szCs w:val="24"/>
+        </w:rPr>
+        <w:t xml:space="preserve">As empresas privadas começaram a aproveitar o potencial da internet e deram início a uma nova economia. “Os usos adequados da internet tornam-se uma fonte decisiva de produtividade e competitividade para negócios de todo tipo” </w:t>
       </w:r>
     </w:p>
     <w:p>
@@ -5119,8 +4638,8 @@
           <w:szCs w:val="28"/>
         </w:rPr>
       </w:pPr>
-      <w:bookmarkStart w:id="22" w:name="_Toc466939384"/>
-      <w:commentRangeStart w:id="23"/>
+      <w:bookmarkStart w:id="21" w:name="_Toc466939384"/>
+      <w:commentRangeStart w:id="22"/>
       <w:r>
         <w:rPr>
           <w:rFonts w:ascii="Arial" w:hAnsi="Arial" w:cs="Arial"/>
@@ -5130,15 +4649,15 @@
         </w:rPr>
         <w:t>Marketing na Internet</w:t>
       </w:r>
-      <w:bookmarkEnd w:id="22"/>
-      <w:commentRangeEnd w:id="23"/>
+      <w:bookmarkEnd w:id="21"/>
+      <w:commentRangeEnd w:id="22"/>
       <w:r>
         <w:rPr>
           <w:rStyle w:val="Refdecomentrio"/>
           <w:rFonts w:asciiTheme="minorHAnsi" w:eastAsiaTheme="minorHAnsi" w:hAnsiTheme="minorHAnsi" w:cstheme="minorBidi"/>
           <w:color w:val="auto"/>
         </w:rPr>
-        <w:commentReference w:id="23"/>
+        <w:commentReference w:id="22"/>
       </w:r>
     </w:p>
     <w:p>
@@ -5213,7 +4732,6 @@
           <w:szCs w:val="24"/>
           <w:lang w:val="pt"/>
         </w:rPr>
-        <w:lastRenderedPageBreak/>
         <w:t>Resumidamente, o marketing serve para que uma empresa seja capaz de criar serviços que sejam tão bem planejados, criados e estruturados, que eles possam "se vender sozinhos"</w:t>
       </w:r>
       <w:sdt>
@@ -5227,6 +4745,7 @@
           <w:id w:val="555590193"/>
           <w:citation/>
         </w:sdtPr>
+        <w:sdtEndPr/>
         <w:sdtContent>
           <w:r>
             <w:rPr>
@@ -5315,7 +4834,17 @@
           <w:szCs w:val="24"/>
           <w:lang w:val="pt"/>
         </w:rPr>
-        <w:t xml:space="preserve">Marketing digital é uma forma de promover um produto utilizando alguma mídia digital. Esta vertente do marketing está presente todos os dias na vida das pessoas que tem acesso à internet. Ela existe há pouco mais de 20 anos e revolucionou a maneira como as empresas se comunicam com seus consumidores. Durante um tempo, esta modalidade do marketing só era utilizada por grandes empresas, porém, por ser a forma mais econômica de promover um produto ou uma marca, hoje em dia ela é utilizada pelos mais variados tipos de negócio, como </w:t>
+        <w:t xml:space="preserve">Marketing digital é uma forma de promover um produto utilizando alguma mídia digital. Esta vertente do marketing está presente todos os dias na vida das pessoas que tem acesso à internet. Ela existe há pouco mais de 20 anos e revolucionou a maneira como as empresas se comunicam com seus consumidores. Durante um tempo, esta modalidade do marketing só era utilizada por grandes empresas, porém, por ser a forma mais econômica de promover um produto ou uma marca, hoje em dia ela é </w:t>
+      </w:r>
+      <w:r>
+        <w:rPr>
+          <w:rFonts w:ascii="Arial" w:hAnsi="Arial" w:cs="Arial"/>
+          <w:sz w:val="24"/>
+          <w:szCs w:val="24"/>
+          <w:lang w:val="pt"/>
+        </w:rPr>
+        <w:lastRenderedPageBreak/>
+        <w:t xml:space="preserve">utilizada pelos mais variados tipos de negócio, como </w:t>
       </w:r>
       <w:proofErr w:type="spellStart"/>
       <w:r>
@@ -5418,7 +4947,7 @@
           <w:lang w:val="pt"/>
         </w:rPr>
       </w:pPr>
-      <w:commentRangeStart w:id="24"/>
+      <w:commentRangeStart w:id="23"/>
       <w:r>
         <w:rPr>
           <w:rFonts w:ascii="Arial" w:hAnsi="Arial" w:cs="Arial"/>
@@ -5482,6 +5011,7 @@
           <w:id w:val="1203837226"/>
           <w:citation/>
         </w:sdtPr>
+        <w:sdtEndPr/>
         <w:sdtContent>
           <w:r>
             <w:rPr>
@@ -5558,15 +5088,15 @@
           <w:szCs w:val="28"/>
         </w:rPr>
       </w:pPr>
-      <w:bookmarkStart w:id="25" w:name="_Toc466939385"/>
-      <w:commentRangeEnd w:id="24"/>
+      <w:bookmarkStart w:id="24" w:name="_Toc466939385"/>
+      <w:commentRangeEnd w:id="23"/>
       <w:r>
         <w:rPr>
           <w:rStyle w:val="Refdecomentrio"/>
           <w:rFonts w:asciiTheme="minorHAnsi" w:eastAsiaTheme="minorHAnsi" w:hAnsiTheme="minorHAnsi" w:cstheme="minorBidi"/>
           <w:color w:val="auto"/>
         </w:rPr>
-        <w:commentReference w:id="24"/>
+        <w:commentReference w:id="23"/>
       </w:r>
       <w:r>
         <w:rPr>
@@ -5577,7 +5107,7 @@
         </w:rPr>
         <w:t>O aumento do número estudantes do ensino técnico e superior</w:t>
       </w:r>
-      <w:bookmarkEnd w:id="25"/>
+      <w:bookmarkEnd w:id="24"/>
     </w:p>
     <w:p>
       <w:pPr>
@@ -5597,7 +5127,7 @@
         </w:rPr>
         <w:t xml:space="preserve">Os cursos </w:t>
       </w:r>
-      <w:commentRangeStart w:id="26"/>
+      <w:commentRangeStart w:id="25"/>
       <w:r>
         <w:rPr>
           <w:rFonts w:ascii="Arial" w:hAnsi="Arial" w:cs="Arial"/>
@@ -5606,12 +5136,12 @@
         </w:rPr>
         <w:t xml:space="preserve">técnicos </w:t>
       </w:r>
-      <w:commentRangeEnd w:id="26"/>
+      <w:commentRangeEnd w:id="25"/>
       <w:r>
         <w:rPr>
           <w:rStyle w:val="Refdecomentrio"/>
         </w:rPr>
-        <w:commentReference w:id="26"/>
+        <w:commentReference w:id="25"/>
       </w:r>
       <w:r>
         <w:rPr>
@@ -5654,16 +5184,7 @@
           <w:sz w:val="24"/>
           <w:szCs w:val="24"/>
         </w:rPr>
-        <w:t xml:space="preserve">Segundo a análise feita pelo Serviço Nacional de Aprendizado Industrial (SENAI), entre 2008 e 2013 o número de pessoas que se matricularam em um curso técnico </w:t>
-      </w:r>
-      <w:r>
-        <w:rPr>
-          <w:rFonts w:ascii="Arial" w:hAnsi="Arial" w:cs="Arial"/>
-          <w:sz w:val="24"/>
-          <w:szCs w:val="24"/>
-        </w:rPr>
-        <w:lastRenderedPageBreak/>
-        <w:t xml:space="preserve">passou de 927978 para 1441051, o que significa um aumento de 55,3% </w:t>
+        <w:t xml:space="preserve">Segundo a análise feita pelo Serviço Nacional de Aprendizado Industrial (SENAI), entre 2008 e 2013 o número de pessoas que se matricularam em um curso técnico passou de 927978 para 1441051, o que significa um aumento de 55,3% </w:t>
       </w:r>
       <w:sdt>
         <w:sdtPr>
@@ -5675,6 +5196,7 @@
           <w:id w:val="-1648663284"/>
           <w:citation/>
         </w:sdtPr>
+        <w:sdtEndPr/>
         <w:sdtContent>
           <w:r>
             <w:rPr>
@@ -5756,6 +5278,7 @@
           <w:id w:val="279617237"/>
           <w:citation/>
         </w:sdtPr>
+        <w:sdtEndPr/>
         <w:sdtContent>
           <w:r>
             <w:rPr>
@@ -5837,6 +5360,7 @@
           <w:id w:val="-240800843"/>
           <w:citation/>
         </w:sdtPr>
+        <w:sdtEndPr/>
         <w:sdtContent>
           <w:r>
             <w:rPr>
@@ -5901,7 +5425,7 @@
           <w:szCs w:val="28"/>
         </w:rPr>
       </w:pPr>
-      <w:bookmarkStart w:id="27" w:name="_Toc466939386"/>
+      <w:bookmarkStart w:id="26" w:name="_Toc466939386"/>
       <w:r>
         <w:rPr>
           <w:rFonts w:ascii="Arial" w:hAnsi="Arial" w:cs="Arial"/>
@@ -5909,9 +5433,10 @@
           <w:sz w:val="28"/>
           <w:szCs w:val="28"/>
         </w:rPr>
+        <w:lastRenderedPageBreak/>
         <w:t>O mercado de transporte escolar</w:t>
       </w:r>
-      <w:bookmarkEnd w:id="27"/>
+      <w:bookmarkEnd w:id="26"/>
     </w:p>
     <w:p>
       <w:pPr>
@@ -5998,14 +5523,13 @@
           <w:szCs w:val="24"/>
         </w:rPr>
       </w:pPr>
-      <w:commentRangeStart w:id="28"/>
-      <w:r>
-        <w:rPr>
-          <w:rFonts w:ascii="Arial" w:hAnsi="Arial" w:cs="Arial"/>
-          <w:sz w:val="24"/>
-          <w:szCs w:val="24"/>
-        </w:rPr>
-        <w:lastRenderedPageBreak/>
+      <w:commentRangeStart w:id="27"/>
+      <w:r>
+        <w:rPr>
+          <w:rFonts w:ascii="Arial" w:hAnsi="Arial" w:cs="Arial"/>
+          <w:sz w:val="24"/>
+          <w:szCs w:val="24"/>
+        </w:rPr>
         <w:t xml:space="preserve">Para que os serviços da empresa se tornem conhecidos, é essencial que o empreendedor esteja disposto a investir em marketing. A forma mais simples e barata de se fazer divulgação nos dias de hoje é através da internet, onde o cliente teria acesso às informações que precisa, como por exemplo: preços, tipos e condições estruturais dos veículos e disponibilidade das rotas. A capacidade do empreendedor de enxergar e aproveitar as oportunidades é o que garante o sucesso do seu negócio </w:t>
       </w:r>
       <w:sdt>
@@ -6018,6 +5542,7 @@
           <w:id w:val="-1937889009"/>
           <w:citation/>
         </w:sdtPr>
+        <w:sdtEndPr/>
         <w:sdtContent>
           <w:r>
             <w:rPr>
@@ -6070,12 +5595,12 @@
         </w:rPr>
         <w:t>.</w:t>
       </w:r>
-      <w:commentRangeEnd w:id="28"/>
+      <w:commentRangeEnd w:id="27"/>
       <w:r>
         <w:rPr>
           <w:rStyle w:val="Refdecomentrio"/>
         </w:rPr>
-        <w:commentReference w:id="28"/>
+        <w:commentReference w:id="27"/>
       </w:r>
     </w:p>
     <w:p>
@@ -6089,8 +5614,8 @@
           <w:szCs w:val="24"/>
         </w:rPr>
       </w:pPr>
-      <w:bookmarkStart w:id="29" w:name="_Toc466939387"/>
-      <w:commentRangeStart w:id="30"/>
+      <w:bookmarkStart w:id="28" w:name="_Toc466939387"/>
+      <w:commentRangeStart w:id="29"/>
       <w:r>
         <w:rPr>
           <w:rFonts w:ascii="Arial" w:hAnsi="Arial" w:cs="Arial"/>
@@ -6100,15 +5625,15 @@
         </w:rPr>
         <w:t>A busca de transporte escolar na internet</w:t>
       </w:r>
-      <w:bookmarkEnd w:id="29"/>
-      <w:commentRangeEnd w:id="30"/>
+      <w:bookmarkEnd w:id="28"/>
+      <w:commentRangeEnd w:id="29"/>
       <w:r>
         <w:rPr>
           <w:rStyle w:val="Refdecomentrio"/>
           <w:rFonts w:asciiTheme="minorHAnsi" w:eastAsiaTheme="minorHAnsi" w:hAnsiTheme="minorHAnsi" w:cstheme="minorBidi"/>
           <w:color w:val="auto"/>
         </w:rPr>
-        <w:commentReference w:id="30"/>
+        <w:commentReference w:id="29"/>
       </w:r>
     </w:p>
     <w:p>
@@ -6155,6 +5680,7 @@
           <w:id w:val="-1755273885"/>
           <w:citation/>
         </w:sdtPr>
+        <w:sdtEndPr/>
         <w:sdtContent>
           <w:r>
             <w:rPr>
@@ -6213,7 +5739,16 @@
           <w:sz w:val="24"/>
           <w:szCs w:val="24"/>
         </w:rPr>
-        <w:t>, sendo também notável um pequeno pico no início do segundo semestre de cada ano</w:t>
+        <w:t xml:space="preserve">, sendo </w:t>
+      </w:r>
+      <w:r>
+        <w:rPr>
+          <w:rFonts w:ascii="Arial" w:hAnsi="Arial" w:cs="Arial"/>
+          <w:sz w:val="24"/>
+          <w:szCs w:val="24"/>
+        </w:rPr>
+        <w:lastRenderedPageBreak/>
+        <w:t>também notável um pequeno pico no início do segundo semestre de cada ano</w:t>
       </w:r>
       <w:r>
         <w:rPr>
@@ -6360,7 +5895,7 @@
           <w:szCs w:val="24"/>
         </w:rPr>
       </w:pPr>
-      <w:bookmarkStart w:id="31" w:name="_Toc466939388"/>
+      <w:bookmarkStart w:id="30" w:name="_Toc466939388"/>
       <w:r>
         <w:rPr>
           <w:rFonts w:ascii="Arial" w:hAnsi="Arial" w:cs="Arial"/>
@@ -6368,10 +5903,9 @@
           <w:sz w:val="28"/>
           <w:szCs w:val="24"/>
         </w:rPr>
-        <w:lastRenderedPageBreak/>
         <w:t>Soluções já existentes no mercado</w:t>
       </w:r>
-      <w:bookmarkEnd w:id="31"/>
+      <w:bookmarkEnd w:id="30"/>
     </w:p>
     <w:p>
       <w:pPr>
@@ -6401,6 +5935,7 @@
           <w:id w:val="1913424353"/>
           <w:citation/>
         </w:sdtPr>
+        <w:sdtEndPr/>
         <w:sdtContent>
           <w:r>
             <w:rPr>
@@ -6494,6 +6029,7 @@
           <w:sz w:val="24"/>
           <w:szCs w:val="24"/>
         </w:rPr>
+        <w:lastRenderedPageBreak/>
         <w:t xml:space="preserve">De Van </w:t>
       </w:r>
       <w:proofErr w:type="gramStart"/>
@@ -6618,7 +6154,7 @@
           <w:szCs w:val="28"/>
         </w:rPr>
       </w:pPr>
-      <w:bookmarkStart w:id="32" w:name="_Toc466939389"/>
+      <w:bookmarkStart w:id="31" w:name="_Toc466939389"/>
       <w:r>
         <w:rPr>
           <w:rFonts w:ascii="Arial" w:hAnsi="Arial" w:cs="Arial"/>
@@ -6629,7 +6165,7 @@
         <w:lastRenderedPageBreak/>
         <w:t>DESENVOLVIMENTO</w:t>
       </w:r>
-      <w:bookmarkEnd w:id="32"/>
+      <w:bookmarkEnd w:id="31"/>
     </w:p>
     <w:p>
       <w:pPr>
@@ -6643,7 +6179,7 @@
           <w:szCs w:val="28"/>
         </w:rPr>
       </w:pPr>
-      <w:commentRangeStart w:id="33"/>
+      <w:commentRangeStart w:id="32"/>
       <w:r>
         <w:rPr>
           <w:rFonts w:ascii="Arial" w:hAnsi="Arial" w:cs="Arial"/>
@@ -6653,14 +6189,14 @@
         </w:rPr>
         <w:t>Pesquisa de campo</w:t>
       </w:r>
-      <w:commentRangeEnd w:id="33"/>
+      <w:commentRangeEnd w:id="32"/>
       <w:r>
         <w:rPr>
           <w:rStyle w:val="Refdecomentrio"/>
           <w:rFonts w:asciiTheme="minorHAnsi" w:eastAsiaTheme="minorHAnsi" w:hAnsiTheme="minorHAnsi" w:cstheme="minorBidi"/>
           <w:color w:val="auto"/>
         </w:rPr>
-        <w:commentReference w:id="33"/>
+        <w:commentReference w:id="32"/>
       </w:r>
     </w:p>
     <w:p>
@@ -6674,71 +6210,71 @@
           <w:lang w:eastAsia="pt-BR"/>
         </w:rPr>
       </w:pPr>
-      <w:commentRangeStart w:id="34"/>
-      <w:r>
-        <w:rPr>
-          <w:rFonts w:ascii="Arial" w:hAnsi="Arial" w:cs="Arial"/>
-          <w:sz w:val="24"/>
-          <w:szCs w:val="24"/>
-        </w:rPr>
-        <w:t xml:space="preserve">Segundo o que foi visto na metodologia sobre pesquisa, decidiu-se criar uma pesquisa de campo para entender a posição de outras pessoas em relação ao problema estudado. </w:t>
-      </w:r>
-      <w:commentRangeEnd w:id="34"/>
+      <w:r>
+        <w:rPr>
+          <w:rFonts w:ascii="Arial" w:hAnsi="Arial" w:cs="Arial"/>
+          <w:sz w:val="24"/>
+          <w:szCs w:val="24"/>
+        </w:rPr>
+        <w:t>P</w:t>
+      </w:r>
+      <w:r>
+        <w:rPr>
+          <w:rFonts w:ascii="Arial" w:hAnsi="Arial" w:cs="Arial"/>
+          <w:sz w:val="24"/>
+          <w:szCs w:val="24"/>
+        </w:rPr>
+        <w:t>ara entender a posição de outras pessoas em relação ao problema estudado</w:t>
+      </w:r>
+      <w:r>
+        <w:rPr>
+          <w:rFonts w:ascii="Arial" w:hAnsi="Arial" w:cs="Arial"/>
+          <w:sz w:val="24"/>
+          <w:szCs w:val="24"/>
+        </w:rPr>
+        <w:t>, decidiu-se realizar uma pesquisa de campo</w:t>
+      </w:r>
+      <w:r>
+        <w:rPr>
+          <w:rFonts w:ascii="Arial" w:hAnsi="Arial" w:cs="Arial"/>
+          <w:sz w:val="24"/>
+          <w:szCs w:val="24"/>
+        </w:rPr>
+        <w:t xml:space="preserve"> com os alunos do técnico em informática do 1º e 2º módulo e de administração do 2º módulo (em relação ao primeiro semestre de 2016), 70% disseram que contratariam uma empresa de transporte para realizar o trajeto até a escola, dessa fatia 39% não sabem se existem empresas que fazem o trajeto e que teriam que pesquisar, enquanto 52% disseram que sabem que existem empresas que fazem um determinado trajeto, porém não tem todas as informações necessárias para efetivar a contratação. Dos 39% citados, todos disseram também que não tem um lugar onde procurar por empresas e, assim, teriam que fazer pesquisas no Google ou no </w:t>
+      </w:r>
+      <w:proofErr w:type="spellStart"/>
+      <w:r>
+        <w:rPr>
+          <w:rFonts w:ascii="Arial" w:hAnsi="Arial" w:cs="Arial"/>
+          <w:sz w:val="24"/>
+          <w:szCs w:val="24"/>
+        </w:rPr>
+        <w:t>Facebook</w:t>
+      </w:r>
+      <w:proofErr w:type="spellEnd"/>
+      <w:r>
+        <w:rPr>
+          <w:rFonts w:ascii="Arial" w:hAnsi="Arial" w:cs="Arial"/>
+          <w:sz w:val="24"/>
+          <w:szCs w:val="24"/>
+        </w:rPr>
+        <w:t xml:space="preserve">, que não são lugares específicos para isso, </w:t>
+      </w:r>
+      <w:commentRangeStart w:id="33"/>
+      <w:r>
+        <w:rPr>
+          <w:rFonts w:ascii="Arial" w:hAnsi="Arial" w:cs="Arial"/>
+          <w:sz w:val="24"/>
+          <w:szCs w:val="24"/>
+        </w:rPr>
+        <w:t>92% delas falaram que seria interessante se houvesse um lugar onde elas podem deixar um sinal de interesse para que alguma empresa possa “abrir uma van” para realizar esse trajeto.</w:t>
+      </w:r>
+      <w:commentRangeEnd w:id="33"/>
       <w:r>
         <w:rPr>
           <w:rStyle w:val="Refdecomentrio"/>
         </w:rPr>
-        <w:commentReference w:id="34"/>
-      </w:r>
-      <w:r>
-        <w:rPr>
-          <w:rFonts w:ascii="Arial" w:hAnsi="Arial" w:cs="Arial"/>
-          <w:sz w:val="24"/>
-          <w:szCs w:val="24"/>
-        </w:rPr>
-        <w:t>Em n</w:t>
-      </w:r>
-      <w:r>
-        <w:rPr>
-          <w:rFonts w:ascii="Arial" w:hAnsi="Arial" w:cs="Arial"/>
-          <w:sz w:val="24"/>
-          <w:szCs w:val="24"/>
-        </w:rPr>
-        <w:t xml:space="preserve">ossa pesquisa de campo realizada com os alunos do técnico em informática do 1º e 2º módulo e de administração do 2º módulo (em relação ao primeiro semestre de 2016), 70% disseram que contratariam uma empresa de transporte para realizar o trajeto até a escola, dessa fatia 39% não sabem se existem empresas que fazem o trajeto e que teriam que pesquisar, enquanto 52% disseram que sabem que existem empresas que fazem um determinado trajeto, porém não tem todas as informações necessárias para efetivar a contratação. Dos 39% citados, todos disseram também que não tem um lugar onde procurar por empresas e, assim, teriam que fazer pesquisas no Google ou no </w:t>
-      </w:r>
-      <w:proofErr w:type="spellStart"/>
-      <w:r>
-        <w:rPr>
-          <w:rFonts w:ascii="Arial" w:hAnsi="Arial" w:cs="Arial"/>
-          <w:sz w:val="24"/>
-          <w:szCs w:val="24"/>
-        </w:rPr>
-        <w:t>Facebook</w:t>
-      </w:r>
-      <w:proofErr w:type="spellEnd"/>
-      <w:r>
-        <w:rPr>
-          <w:rFonts w:ascii="Arial" w:hAnsi="Arial" w:cs="Arial"/>
-          <w:sz w:val="24"/>
-          <w:szCs w:val="24"/>
-        </w:rPr>
-        <w:t xml:space="preserve">, que não são lugares específicos para isso, </w:t>
-      </w:r>
-      <w:commentRangeStart w:id="35"/>
-      <w:r>
-        <w:rPr>
-          <w:rFonts w:ascii="Arial" w:hAnsi="Arial" w:cs="Arial"/>
-          <w:sz w:val="24"/>
-          <w:szCs w:val="24"/>
-        </w:rPr>
-        <w:t>92% delas falaram que seria interessante se houvesse um lugar onde elas podem deixar um sinal de interesse para que alguma empresa possa “abrir uma van” para realizar esse trajeto.</w:t>
-      </w:r>
-      <w:commentRangeEnd w:id="35"/>
-      <w:r>
-        <w:rPr>
-          <w:rStyle w:val="Refdecomentrio"/>
-        </w:rPr>
-        <w:commentReference w:id="35"/>
+        <w:commentReference w:id="33"/>
       </w:r>
     </w:p>
     <w:p>
@@ -6752,7 +6288,7 @@
           <w:szCs w:val="28"/>
         </w:rPr>
       </w:pPr>
-      <w:bookmarkStart w:id="36" w:name="_Toc466939390"/>
+      <w:bookmarkStart w:id="34" w:name="_Toc466939390"/>
       <w:r>
         <w:rPr>
           <w:rFonts w:ascii="Arial" w:hAnsi="Arial" w:cs="Arial"/>
@@ -6772,8 +6308,45 @@
         </w:rPr>
         <w:t>Canvas</w:t>
       </w:r>
-      <w:bookmarkEnd w:id="36"/>
+      <w:bookmarkEnd w:id="34"/>
       <w:proofErr w:type="spellEnd"/>
+    </w:p>
+    <w:p>
+      <w:pPr>
+        <w:spacing w:line="360" w:lineRule="auto"/>
+        <w:jc w:val="both"/>
+        <w:rPr>
+          <w:rFonts w:ascii="Arial" w:hAnsi="Arial" w:cs="Arial"/>
+          <w:sz w:val="24"/>
+          <w:szCs w:val="24"/>
+        </w:rPr>
+      </w:pPr>
+      <w:r>
+        <w:rPr>
+          <w:rFonts w:ascii="Arial" w:hAnsi="Arial" w:cs="Arial"/>
+          <w:sz w:val="24"/>
+          <w:szCs w:val="24"/>
+        </w:rPr>
+        <w:t xml:space="preserve">Para se visualizar melhor a ideia de negócio por trás desse projeto, decidiu-se criar um modelo de negócios utilizando o </w:t>
+      </w:r>
+      <w:proofErr w:type="spellStart"/>
+      <w:r>
+        <w:rPr>
+          <w:rFonts w:ascii="Arial" w:hAnsi="Arial" w:cs="Arial"/>
+          <w:sz w:val="24"/>
+          <w:szCs w:val="24"/>
+        </w:rPr>
+        <w:t>Canvas</w:t>
+      </w:r>
+      <w:proofErr w:type="spellEnd"/>
+      <w:r>
+        <w:rPr>
+          <w:rFonts w:ascii="Arial" w:hAnsi="Arial" w:cs="Arial"/>
+          <w:sz w:val="24"/>
+          <w:szCs w:val="24"/>
+        </w:rPr>
+        <w:t>, pois sua simplicidade garante, sem perca de precisão, uma boa visualização de todo o contexto do mesmo.</w:t>
+      </w:r>
     </w:p>
     <w:p>
       <w:pPr>
@@ -6803,6 +6376,7 @@
           <w:id w:val="1931928579"/>
           <w:citation/>
         </w:sdtPr>
+        <w:sdtEndPr/>
         <w:sdtContent>
           <w:r>
             <w:rPr>
@@ -6899,7 +6473,7 @@
           <w:szCs w:val="24"/>
         </w:rPr>
       </w:pPr>
-      <w:commentRangeStart w:id="37"/>
+      <w:commentRangeStart w:id="35"/>
       <w:r>
         <w:rPr>
           <w:rFonts w:ascii="Arial" w:hAnsi="Arial" w:cs="Arial"/>
@@ -6908,12 +6482,12 @@
         </w:rPr>
         <w:t>O modelo de negócios busca descrever este sistema, como vai funcionar cada parte dele. Ele possibilita a organização e visualização das ideias sobre o negócio; e neste caso, o negócio pode ser algo novo ou uma renovação de algo já existente na empresa. Com um modelo de negócios definido, é possível tomar melhores decisões sobre o futuro e elaborar um plano de negócios com mais chances de sucesso.</w:t>
       </w:r>
-      <w:commentRangeEnd w:id="37"/>
+      <w:commentRangeEnd w:id="35"/>
       <w:r>
         <w:rPr>
           <w:rStyle w:val="Refdecomentrio"/>
         </w:rPr>
-        <w:commentReference w:id="37"/>
+        <w:commentReference w:id="35"/>
       </w:r>
     </w:p>
     <w:p>
@@ -7011,6 +6585,7 @@
           <w:sz w:val="24"/>
           <w:szCs w:val="24"/>
         </w:rPr>
+        <w:lastRenderedPageBreak/>
         <w:t>O que?</w:t>
       </w:r>
       <w:r>
@@ -7077,7 +6652,6 @@
           <w:sz w:val="24"/>
           <w:szCs w:val="24"/>
         </w:rPr>
-        <w:lastRenderedPageBreak/>
         <w:t xml:space="preserve">Como? </w:t>
       </w:r>
       <w:r>
@@ -7474,6 +7048,7 @@
           <w:sz w:val="24"/>
           <w:szCs w:val="24"/>
         </w:rPr>
+        <w:lastRenderedPageBreak/>
         <w:t>Recursos principais:</w:t>
       </w:r>
       <w:r>
@@ -7542,7 +7117,6 @@
           <w:sz w:val="24"/>
           <w:szCs w:val="24"/>
         </w:rPr>
-        <w:lastRenderedPageBreak/>
         <w:t>Parcerias principais:</w:t>
       </w:r>
       <w:r>
@@ -7723,8 +7297,8 @@
           <w:szCs w:val="28"/>
         </w:rPr>
       </w:pPr>
-      <w:bookmarkStart w:id="38" w:name="_Toc466939391"/>
-      <w:commentRangeStart w:id="39"/>
+      <w:bookmarkStart w:id="36" w:name="_Toc466939391"/>
+      <w:commentRangeStart w:id="37"/>
       <w:r>
         <w:rPr>
           <w:rFonts w:ascii="Arial" w:hAnsi="Arial" w:cs="Arial"/>
@@ -7734,15 +7308,15 @@
         </w:rPr>
         <w:t>Planejamento do site</w:t>
       </w:r>
-      <w:bookmarkEnd w:id="38"/>
-      <w:commentRangeEnd w:id="39"/>
+      <w:bookmarkEnd w:id="36"/>
+      <w:commentRangeEnd w:id="37"/>
       <w:r>
         <w:rPr>
           <w:rStyle w:val="Refdecomentrio"/>
           <w:rFonts w:asciiTheme="minorHAnsi" w:eastAsiaTheme="minorHAnsi" w:hAnsiTheme="minorHAnsi" w:cstheme="minorBidi"/>
           <w:color w:val="auto"/>
         </w:rPr>
-        <w:commentReference w:id="39"/>
+        <w:commentReference w:id="37"/>
       </w:r>
     </w:p>
     <w:p>
@@ -7817,16 +7391,17 @@
           <w:szCs w:val="28"/>
         </w:rPr>
       </w:pPr>
-      <w:bookmarkStart w:id="40" w:name="_Toc466939392"/>
+      <w:bookmarkStart w:id="38" w:name="_Toc466939392"/>
       <w:r>
         <w:rPr>
           <w:rFonts w:ascii="Arial" w:hAnsi="Arial" w:cs="Arial"/>
           <w:b/>
           <w:szCs w:val="28"/>
         </w:rPr>
+        <w:lastRenderedPageBreak/>
         <w:t>Mapa de navegação</w:t>
       </w:r>
-      <w:bookmarkEnd w:id="40"/>
+      <w:bookmarkEnd w:id="38"/>
     </w:p>
     <w:p>
       <w:pPr>
@@ -7864,6 +7439,7 @@
           <w:id w:val="-161245204"/>
           <w:citation/>
         </w:sdtPr>
+        <w:sdtEndPr/>
         <w:sdtContent>
           <w:r>
             <w:rPr>
@@ -7942,7 +7518,6 @@
           <w:sz w:val="24"/>
           <w:szCs w:val="24"/>
         </w:rPr>
-        <w:lastRenderedPageBreak/>
         <w:t>Neste caso, temos a página “Início”, que é a primeira página do site e, a partir dela, pode-se acessar as páginas “Entrar”, “Cadastro” e “Time” e cada uma delas tem acesso as páginas indicadas em suas respectivas hierarquias.</w:t>
       </w:r>
     </w:p>
@@ -7985,8 +7560,8 @@
           <w:b/>
         </w:rPr>
       </w:pPr>
-      <w:bookmarkStart w:id="41" w:name="_Toc466939393"/>
-      <w:commentRangeStart w:id="42"/>
+      <w:bookmarkStart w:id="39" w:name="_Toc466939393"/>
+      <w:commentRangeStart w:id="40"/>
       <w:proofErr w:type="spellStart"/>
       <w:r>
         <w:rPr>
@@ -7995,8 +7570,8 @@
         </w:rPr>
         <w:t>Wireframe</w:t>
       </w:r>
-      <w:bookmarkEnd w:id="41"/>
-      <w:commentRangeEnd w:id="42"/>
+      <w:bookmarkEnd w:id="39"/>
+      <w:commentRangeEnd w:id="40"/>
       <w:proofErr w:type="spellEnd"/>
       <w:r>
         <w:rPr>
@@ -8004,7 +7579,7 @@
           <w:rFonts w:asciiTheme="minorHAnsi" w:eastAsiaTheme="minorHAnsi" w:hAnsiTheme="minorHAnsi" w:cstheme="minorBidi"/>
           <w:color w:val="auto"/>
         </w:rPr>
-        <w:commentReference w:id="42"/>
+        <w:commentReference w:id="40"/>
       </w:r>
     </w:p>
     <w:p>
@@ -8089,6 +7664,7 @@
           <w:id w:val="-1181042080"/>
           <w:citation/>
         </w:sdtPr>
+        <w:sdtEndPr/>
         <w:sdtContent>
           <w:r>
             <w:rPr>
@@ -8185,7 +7761,16 @@
           <w:sz w:val="24"/>
           <w:szCs w:val="24"/>
         </w:rPr>
-        <w:t xml:space="preserve">, a mais simples é fazer um desenho no papel, porém existem vários softwares que servem para isso e funcionam mais ou menos como o lápis e papel. Alguns exemplos de programas utilizados para a criação de </w:t>
+        <w:t xml:space="preserve">, a mais simples é fazer um desenho no papel, porém existem vários softwares que servem para isso e funcionam mais ou </w:t>
+      </w:r>
+      <w:r>
+        <w:rPr>
+          <w:rFonts w:ascii="Arial" w:hAnsi="Arial" w:cs="Arial"/>
+          <w:sz w:val="24"/>
+          <w:szCs w:val="24"/>
+        </w:rPr>
+        <w:lastRenderedPageBreak/>
+        <w:t xml:space="preserve">menos como o lápis e papel. Alguns exemplos de programas utilizados para a criação de </w:t>
       </w:r>
       <w:proofErr w:type="spellStart"/>
       <w:r>
@@ -8266,7 +7851,6 @@
           <w:sz w:val="24"/>
           <w:szCs w:val="24"/>
         </w:rPr>
-        <w:lastRenderedPageBreak/>
         <w:t>Axure</w:t>
       </w:r>
       <w:proofErr w:type="spellEnd"/>
@@ -8306,6 +7890,7 @@
           <w:id w:val="452828779"/>
           <w:citation/>
         </w:sdtPr>
+        <w:sdtEndPr/>
         <w:sdtContent>
           <w:r>
             <w:rPr>
@@ -8377,6 +7962,7 @@
           <w:id w:val="1798642125"/>
           <w:citation/>
         </w:sdtPr>
+        <w:sdtEndPr/>
         <w:sdtContent>
           <w:r>
             <w:rPr>
@@ -8610,6 +8196,7 @@
           <w:sz w:val="24"/>
           <w:szCs w:val="24"/>
         </w:rPr>
+        <w:lastRenderedPageBreak/>
         <w:t>Esta é a página inicial. Na barra que fica em cima, as empresas podem entrar em suas contas ou ir para a página de cadastro, caso ainda não tenham feito isso. Essa barra está presente em todas as páginas</w:t>
       </w:r>
       <w:r>
@@ -8618,16 +8205,7 @@
           <w:sz w:val="24"/>
           <w:szCs w:val="24"/>
         </w:rPr>
-        <w:t xml:space="preserve">. Os próximos blocos da página são para os estudantes que estão em busca de uma van. Ele seleciona a cidade de partida, a escola para onde ele precisa ir e onde ela fica. Ao clicar em buscar, os resultados já </w:t>
-      </w:r>
-      <w:r>
-        <w:rPr>
-          <w:rFonts w:ascii="Arial" w:hAnsi="Arial" w:cs="Arial"/>
-          <w:sz w:val="24"/>
-          <w:szCs w:val="24"/>
-        </w:rPr>
-        <w:lastRenderedPageBreak/>
-        <w:t>aparecem logo abaixo com todas as informações que ele vai precisar para contratar a empresa.</w:t>
+        <w:t>. Os próximos blocos da página são para os estudantes que estão em busca de uma van. Ele seleciona a cidade de partida, a escola para onde ele precisa ir e onde ela fica. Ao clicar em buscar, os resultados já aparecem logo abaixo com todas as informações que ele vai precisar para contratar a empresa.</w:t>
       </w:r>
     </w:p>
     <w:p>
@@ -8753,6 +8331,7 @@
           <w:sz w:val="24"/>
           <w:szCs w:val="24"/>
         </w:rPr>
+        <w:lastRenderedPageBreak/>
         <w:t>P</w:t>
       </w:r>
       <w:r>
@@ -8835,7 +8414,6 @@
           <w:sz w:val="24"/>
           <w:szCs w:val="24"/>
         </w:rPr>
-        <w:lastRenderedPageBreak/>
         <w:t xml:space="preserve">Nesta página, a empresa que está realizando o cadastro vai inserir, no lado esquerdo, as cidades em que a empresa passa para buscar alunos, no lado direito, as cidades e escolas onde ele deixa os alunos. Sempre é possível remover ou acrescentar mais cidades ou escolas. Quando essa parte estiver pronta, ele é redirecionado para o </w:t>
       </w:r>
       <w:r>
@@ -8870,6 +8448,7 @@
           <w:sz w:val="24"/>
           <w:szCs w:val="24"/>
         </w:rPr>
+        <w:lastRenderedPageBreak/>
         <w:t>Página do perfil</w:t>
       </w:r>
       <w:r>
@@ -8962,7 +8541,6 @@
           <w:sz w:val="24"/>
           <w:szCs w:val="24"/>
         </w:rPr>
-        <w:lastRenderedPageBreak/>
         <w:t xml:space="preserve">Página sobre </w:t>
       </w:r>
       <w:r>
@@ -9029,6 +8607,7 @@
           <w:sz w:val="24"/>
           <w:szCs w:val="24"/>
         </w:rPr>
+        <w:lastRenderedPageBreak/>
         <w:t>Nesta página, o visitante poderá obter informações sobre os desenvolvedores</w:t>
       </w:r>
       <w:r>
@@ -9051,8 +8630,8 @@
           <w:szCs w:val="24"/>
         </w:rPr>
       </w:pPr>
-      <w:bookmarkStart w:id="43" w:name="_Toc466939394"/>
-      <w:commentRangeStart w:id="44"/>
+      <w:bookmarkStart w:id="41" w:name="_Toc466939394"/>
+      <w:commentRangeStart w:id="42"/>
       <w:r>
         <w:rPr>
           <w:rFonts w:ascii="Arial" w:hAnsi="Arial" w:cs="Arial"/>
@@ -9062,15 +8641,15 @@
         </w:rPr>
         <w:t>O que se usa para construir um site?</w:t>
       </w:r>
-      <w:bookmarkEnd w:id="43"/>
-      <w:commentRangeEnd w:id="44"/>
+      <w:bookmarkEnd w:id="41"/>
+      <w:commentRangeEnd w:id="42"/>
       <w:r>
         <w:rPr>
           <w:rStyle w:val="Refdecomentrio"/>
           <w:rFonts w:asciiTheme="minorHAnsi" w:eastAsiaTheme="minorHAnsi" w:hAnsiTheme="minorHAnsi" w:cstheme="minorBidi"/>
           <w:color w:val="auto"/>
         </w:rPr>
-        <w:commentReference w:id="44"/>
+        <w:commentReference w:id="42"/>
       </w:r>
     </w:p>
     <w:p>
@@ -9101,7 +8680,7 @@
           <w:rFonts w:ascii="Arial" w:hAnsi="Arial" w:cs="Arial"/>
         </w:rPr>
       </w:pPr>
-      <w:bookmarkStart w:id="45" w:name="_Toc466939395"/>
+      <w:bookmarkStart w:id="43" w:name="_Toc466939395"/>
       <w:r>
         <w:rPr>
           <w:rFonts w:ascii="Arial" w:hAnsi="Arial" w:cs="Arial"/>
@@ -9109,7 +8688,7 @@
         </w:rPr>
         <w:t>HTML - A estrutura do site</w:t>
       </w:r>
-      <w:bookmarkEnd w:id="45"/>
+      <w:bookmarkEnd w:id="43"/>
     </w:p>
     <w:p>
       <w:pPr>
@@ -9120,7 +8699,7 @@
           <w:rFonts w:ascii="Arial" w:hAnsi="Arial" w:cs="Arial"/>
         </w:rPr>
       </w:pPr>
-      <w:bookmarkStart w:id="46" w:name="_Toc466939396"/>
+      <w:bookmarkStart w:id="44" w:name="_Toc466939396"/>
       <w:r>
         <w:rPr>
           <w:rFonts w:ascii="Arial" w:hAnsi="Arial" w:cs="Arial"/>
@@ -9128,7 +8707,7 @@
         </w:rPr>
         <w:t>SEO – Otimização para motores de busca</w:t>
       </w:r>
-      <w:bookmarkEnd w:id="46"/>
+      <w:bookmarkEnd w:id="44"/>
     </w:p>
     <w:p>
       <w:pPr>
@@ -9238,16 +8817,7 @@
           <w:sz w:val="24"/>
           <w:szCs w:val="24"/>
         </w:rPr>
-        <w:t xml:space="preserve">As técnicas utilizadas no SEO são concebidas para alavancar seus objetivos no seu website melhorando o número e a posição de seus resultados nas buscas para uma grande variedade de palavras-chave relevantes ao conteúdo. Estratégias de SEO podem melhorar tanto o número de visitações quanto a qualidade dos visitantes, onde qualidade significa que os visitantes concluem a ação esperada pelo proprietário do site (comprar, assinar, aprender). A otimização para sistemas de busca normalmente </w:t>
-      </w:r>
-      <w:r>
-        <w:rPr>
-          <w:rFonts w:ascii="Arial" w:hAnsi="Arial" w:cs="Arial"/>
-          <w:sz w:val="24"/>
-          <w:szCs w:val="24"/>
-        </w:rPr>
-        <w:lastRenderedPageBreak/>
-        <w:t xml:space="preserve">é oferecida como um serviço profissional autônomo, ou como parte de um projeto de web marketing e pode ser muito eficaz quando incorporado no início do desenvolvimento do projeto de um website </w:t>
+        <w:t xml:space="preserve">As técnicas utilizadas no SEO são concebidas para alavancar seus objetivos no seu website melhorando o número e a posição de seus resultados nas buscas para uma grande variedade de palavras-chave relevantes ao conteúdo. Estratégias de SEO podem melhorar tanto o número de visitações quanto a qualidade dos visitantes, onde qualidade significa que os visitantes concluem a ação esperada pelo proprietário do site (comprar, assinar, aprender). A otimização para sistemas de busca normalmente é oferecida como um serviço profissional autônomo, ou como parte de um projeto de web marketing e pode ser muito eficaz quando incorporado no início do desenvolvimento do projeto de um website </w:t>
       </w:r>
       <w:sdt>
         <w:sdtPr>
@@ -9259,6 +8829,7 @@
           <w:id w:val="-175032270"/>
           <w:citation/>
         </w:sdtPr>
+        <w:sdtEndPr/>
         <w:sdtContent>
           <w:r>
             <w:rPr>
@@ -9321,7 +8892,7 @@
           <w:rFonts w:ascii="Arial" w:hAnsi="Arial" w:cs="Arial"/>
         </w:rPr>
       </w:pPr>
-      <w:bookmarkStart w:id="47" w:name="_Toc466939397"/>
+      <w:bookmarkStart w:id="45" w:name="_Toc466939397"/>
       <w:r>
         <w:rPr>
           <w:rFonts w:ascii="Arial" w:hAnsi="Arial" w:cs="Arial"/>
@@ -9329,7 +8900,7 @@
         </w:rPr>
         <w:t>CSS - A estilização da estrutura</w:t>
       </w:r>
-      <w:bookmarkEnd w:id="47"/>
+      <w:bookmarkEnd w:id="45"/>
     </w:p>
     <w:p>
       <w:pPr>
@@ -9438,15 +9009,16 @@
           <w:b/>
         </w:rPr>
       </w:pPr>
-      <w:bookmarkStart w:id="48" w:name="_Toc466939398"/>
+      <w:bookmarkStart w:id="46" w:name="_Toc466939398"/>
       <w:r>
         <w:rPr>
           <w:rFonts w:ascii="Arial" w:hAnsi="Arial" w:cs="Arial"/>
           <w:b/>
         </w:rPr>
+        <w:lastRenderedPageBreak/>
         <w:t>Atuais tendências: flat design</w:t>
       </w:r>
-      <w:bookmarkEnd w:id="48"/>
+      <w:bookmarkEnd w:id="46"/>
     </w:p>
     <w:p>
       <w:pPr>
@@ -9484,6 +9056,7 @@
           <w:id w:val="-889413739"/>
           <w:citation/>
         </w:sdtPr>
+        <w:sdtEndPr/>
         <w:sdtContent>
           <w:r>
             <w:rPr>
@@ -9573,6 +9146,7 @@
           <w:id w:val="-1981455097"/>
           <w:citation/>
         </w:sdtPr>
+        <w:sdtEndPr/>
         <w:sdtContent>
           <w:r>
             <w:rPr>
@@ -9636,7 +9210,7 @@
           <w:b/>
         </w:rPr>
       </w:pPr>
-      <w:bookmarkStart w:id="49" w:name="_Toc466939399"/>
+      <w:bookmarkStart w:id="47" w:name="_Toc466939399"/>
       <w:r>
         <w:rPr>
           <w:rFonts w:ascii="Arial" w:hAnsi="Arial" w:cs="Arial"/>
@@ -9644,7 +9218,7 @@
         </w:rPr>
         <w:t>Material Design Lite (MDL): O framework de design do Google</w:t>
       </w:r>
-      <w:bookmarkEnd w:id="49"/>
+      <w:bookmarkEnd w:id="47"/>
     </w:p>
     <w:p>
       <w:pPr>
@@ -9707,16 +9281,7 @@
           <w:sz w:val="24"/>
           <w:szCs w:val="24"/>
         </w:rPr>
-        <w:t xml:space="preserve">se chama Material Design Lite. Ela oferece a documentação e muitos exemplos que facilitam a </w:t>
-      </w:r>
-      <w:r>
-        <w:rPr>
-          <w:rFonts w:ascii="Arial" w:hAnsi="Arial" w:cs="Arial"/>
-          <w:sz w:val="24"/>
-          <w:szCs w:val="24"/>
-        </w:rPr>
-        <w:lastRenderedPageBreak/>
-        <w:t>aplicação do material design. É responsivo e também compatível com todos os navegadores modernos: Google Chrome, Mozilla Firefox, Opera e Microsoft Edge. As características mais marcantes do Material Design são as cores vibrantes, as fontes e os ícones, a “sensação” de profundidade e as animações.</w:t>
+        <w:t>se chama Material Design Lite. Ela oferece a documentação e muitos exemplos que facilitam a aplicação do material design. É responsivo e também compatível com todos os navegadores modernos: Google Chrome, Mozilla Firefox, Opera e Microsoft Edge. As características mais marcantes do Material Design são as cores vibrantes, as fontes e os ícones, a “sensação” de profundidade e as animações.</w:t>
       </w:r>
     </w:p>
     <w:p>
@@ -9747,6 +9312,7 @@
           <w:id w:val="-806243877"/>
           <w:citation/>
         </w:sdtPr>
+        <w:sdtEndPr/>
         <w:sdtContent>
           <w:r>
             <w:rPr>
@@ -9809,7 +9375,7 @@
           <w:rFonts w:ascii="Arial" w:hAnsi="Arial" w:cs="Arial"/>
         </w:rPr>
       </w:pPr>
-      <w:bookmarkStart w:id="50" w:name="_Toc466939400"/>
+      <w:bookmarkStart w:id="48" w:name="_Toc466939400"/>
       <w:proofErr w:type="spellStart"/>
       <w:r>
         <w:rPr>
@@ -9826,7 +9392,7 @@
         </w:rPr>
         <w:t xml:space="preserve"> – O banco de dados</w:t>
       </w:r>
-      <w:bookmarkEnd w:id="50"/>
+      <w:bookmarkEnd w:id="48"/>
     </w:p>
     <w:p>
       <w:pPr>
@@ -9884,7 +9450,16 @@
           <w:sz w:val="24"/>
           <w:szCs w:val="28"/>
         </w:rPr>
-        <w:t xml:space="preserve"> algumas guardam em arquivos comuns</w:t>
+        <w:t xml:space="preserve"> algumas guardam em </w:t>
+      </w:r>
+      <w:r>
+        <w:rPr>
+          <w:rFonts w:ascii="Arial" w:hAnsi="Arial" w:cs="Arial"/>
+          <w:sz w:val="24"/>
+          <w:szCs w:val="28"/>
+        </w:rPr>
+        <w:lastRenderedPageBreak/>
+        <w:t>arquivos comuns</w:t>
       </w:r>
       <w:r>
         <w:rPr>
@@ -9936,6 +9511,7 @@
           <w:id w:val="-2089139199"/>
           <w:citation/>
         </w:sdtPr>
+        <w:sdtEndPr/>
         <w:sdtContent>
           <w:r>
             <w:rPr>
@@ -10043,6 +9619,7 @@
           <w:id w:val="-2143720861"/>
           <w:citation/>
         </w:sdtPr>
+        <w:sdtEndPr/>
         <w:sdtContent>
           <w:r>
             <w:rPr>
@@ -10142,6 +9719,7 @@
           <w:id w:val="1115104784"/>
           <w:citation/>
         </w:sdtPr>
+        <w:sdtEndPr/>
         <w:sdtContent>
           <w:r>
             <w:rPr>
@@ -10206,7 +9784,7 @@
           <w:szCs w:val="28"/>
         </w:rPr>
       </w:pPr>
-      <w:bookmarkStart w:id="51" w:name="_Toc466939401"/>
+      <w:bookmarkStart w:id="49" w:name="_Toc466939401"/>
       <w:proofErr w:type="spellStart"/>
       <w:r>
         <w:rPr>
@@ -10214,10 +9792,9 @@
           <w:b/>
           <w:szCs w:val="28"/>
         </w:rPr>
-        <w:lastRenderedPageBreak/>
         <w:t>JavaScript</w:t>
       </w:r>
-      <w:bookmarkEnd w:id="51"/>
+      <w:bookmarkEnd w:id="49"/>
       <w:proofErr w:type="spellEnd"/>
     </w:p>
     <w:p>
@@ -10266,6 +9843,7 @@
           <w:id w:val="947047414"/>
           <w:citation/>
         </w:sdtPr>
+        <w:sdtEndPr/>
         <w:sdtContent>
           <w:r>
             <w:rPr>
@@ -10379,6 +9957,7 @@
           <w:id w:val="276385915"/>
           <w:citation/>
         </w:sdtPr>
+        <w:sdtEndPr/>
         <w:sdtContent>
           <w:r>
             <w:rPr>
@@ -10496,7 +10075,7 @@
           <w:szCs w:val="28"/>
         </w:rPr>
       </w:pPr>
-      <w:bookmarkStart w:id="52" w:name="_Toc466939402"/>
+      <w:bookmarkStart w:id="50" w:name="_Toc466939402"/>
       <w:r>
         <w:rPr>
           <w:rFonts w:ascii="Arial" w:hAnsi="Arial" w:cs="Arial"/>
@@ -10506,7 +10085,7 @@
         </w:rPr>
         <w:t>Implementação</w:t>
       </w:r>
-      <w:bookmarkEnd w:id="52"/>
+      <w:bookmarkEnd w:id="50"/>
     </w:p>
     <w:p>
       <w:pPr>
@@ -10550,7 +10129,16 @@
           <w:sz w:val="24"/>
           <w:szCs w:val="24"/>
         </w:rPr>
-        <w:t xml:space="preserve"> Mas antes é importante preparar uma pasta (diretório) para a organização do projeto. Primeiro criou-se um projet</w:t>
+        <w:t xml:space="preserve"> Mas antes é importante preparar uma pasta (diretório) para a organização do projeto. Primeiro criou-se um </w:t>
+      </w:r>
+      <w:r>
+        <w:rPr>
+          <w:rFonts w:ascii="Arial" w:hAnsi="Arial" w:cs="Arial"/>
+          <w:sz w:val="24"/>
+          <w:szCs w:val="24"/>
+        </w:rPr>
+        <w:lastRenderedPageBreak/>
+        <w:t>projet</w:t>
       </w:r>
       <w:r>
         <w:rPr>
@@ -10770,7 +10358,6 @@
           <w:noProof/>
           <w:lang w:eastAsia="pt-BR"/>
         </w:rPr>
-        <w:lastRenderedPageBreak/>
         <w:tab/>
       </w:r>
       <w:r>
@@ -10781,7 +10368,7 @@
         <w:drawing>
           <wp:inline distT="0" distB="0" distL="0" distR="0" wp14:anchorId="483BAA88" wp14:editId="3409ED5D">
             <wp:extent cx="5772150" cy="3321685"/>
-            <wp:effectExtent l="0" t="0" r="0" b="31115"/>
+            <wp:effectExtent l="0" t="0" r="0" b="12065"/>
             <wp:docPr id="11" name="Diagrama 11"/>
             <wp:cNvGraphicFramePr/>
             <a:graphic xmlns:a="http://schemas.openxmlformats.org/drawingml/2006/main">
@@ -11006,7 +10593,16 @@
           <w:sz w:val="24"/>
           <w:szCs w:val="24"/>
         </w:rPr>
-        <w:t xml:space="preserve"> e para que tenha efeito nas páginas é necessário ligar os arquivos de HTML e o de CSS, ou seja, em todos as páginas é necessário ter uma referência ao arquivo de estilo.</w:t>
+        <w:t xml:space="preserve"> e para que tenha efeito nas páginas é necessário ligar os arquivos de HTML e o de CSS, ou seja, </w:t>
+      </w:r>
+      <w:r>
+        <w:rPr>
+          <w:rFonts w:ascii="Arial" w:hAnsi="Arial" w:cs="Arial"/>
+          <w:sz w:val="24"/>
+          <w:szCs w:val="24"/>
+        </w:rPr>
+        <w:lastRenderedPageBreak/>
+        <w:t>em todos as páginas é necessário ter uma referência ao arquivo de estilo.</w:t>
       </w:r>
       <w:r>
         <w:rPr>
@@ -11077,16 +10673,7 @@
           <w:sz w:val="24"/>
           <w:szCs w:val="24"/>
         </w:rPr>
-        <w:t xml:space="preserve"> que permite </w:t>
-      </w:r>
-      <w:r>
-        <w:rPr>
-          <w:rFonts w:ascii="Arial" w:hAnsi="Arial" w:cs="Arial"/>
-          <w:sz w:val="24"/>
-          <w:szCs w:val="24"/>
-        </w:rPr>
-        <w:lastRenderedPageBreak/>
-        <w:t>maior facilidade na manipulação dos elementos da página</w:t>
+        <w:t xml:space="preserve"> que permite maior facilidade na manipulação dos elementos da página</w:t>
       </w:r>
       <w:r>
         <w:rPr>
@@ -11246,7 +10833,7 @@
           <w:b/>
         </w:rPr>
       </w:pPr>
-      <w:commentRangeStart w:id="53"/>
+      <w:commentRangeStart w:id="51"/>
       <w:r>
         <w:rPr>
           <w:rFonts w:ascii="Arial" w:hAnsi="Arial" w:cs="Arial"/>
@@ -11255,7 +10842,7 @@
         <w:lastRenderedPageBreak/>
         <w:t>ANÁLISE DOS RESULTADOS</w:t>
       </w:r>
-      <w:commentRangeEnd w:id="53"/>
+      <w:commentRangeEnd w:id="51"/>
       <w:r>
         <w:rPr>
           <w:rStyle w:val="Refdecomentrio"/>
@@ -11263,7 +10850,7 @@
           <w:color w:val="auto"/>
           <w:lang w:eastAsia="en-US"/>
         </w:rPr>
-        <w:commentReference w:id="53"/>
+        <w:commentReference w:id="51"/>
       </w:r>
     </w:p>
     <w:p>
@@ -11410,7 +10997,7 @@
           <w:szCs w:val="28"/>
         </w:rPr>
       </w:pPr>
-      <w:bookmarkStart w:id="54" w:name="_Toc466939403"/>
+      <w:bookmarkStart w:id="53" w:name="_Toc466939403"/>
       <w:r>
         <w:rPr>
           <w:rFonts w:ascii="Arial" w:hAnsi="Arial" w:cs="Arial"/>
@@ -11421,7 +11008,7 @@
         <w:lastRenderedPageBreak/>
         <w:t>CONCLUSÃO</w:t>
       </w:r>
-      <w:bookmarkEnd w:id="54"/>
+      <w:bookmarkEnd w:id="53"/>
     </w:p>
     <w:p>
       <w:pPr>
@@ -11572,7 +11159,7 @@
         <w:br w:type="page"/>
       </w:r>
     </w:p>
-    <w:bookmarkStart w:id="55" w:name="_Toc466939404" w:displacedByCustomXml="next"/>
+    <w:bookmarkStart w:id="54" w:name="_Toc466939404" w:displacedByCustomXml="next"/>
     <w:sdt>
       <w:sdtPr>
         <w:rPr>
@@ -11625,7 +11212,7 @@
             </w:rPr>
             <w:t>EFERÊNCIAS</w:t>
           </w:r>
-          <w:bookmarkEnd w:id="55"/>
+          <w:bookmarkEnd w:id="54"/>
         </w:p>
         <w:sdt>
           <w:sdtPr>
@@ -11637,6 +11224,7 @@
             <w:id w:val="-573587230"/>
             <w:bibliography/>
           </w:sdtPr>
+          <w:sdtEndPr/>
           <w:sdtContent>
             <w:p>
               <w:pPr>
@@ -12251,7 +11839,7 @@
       </w:r>
     </w:p>
   </w:comment>
-  <w:comment w:id="14" w:author="ESDRAS BEZERRA DA SILVA" w:date="2016-11-16T20:11:00Z" w:initials="EBDS">
+  <w:comment w:id="13" w:author="ESDRAS BEZERRA DA SILVA" w:date="2016-11-16T20:11:00Z" w:initials="EBDS">
     <w:p>
       <w:pPr>
         <w:pStyle w:val="Textodecomentrio"/>
@@ -12267,7 +11855,7 @@
       </w:r>
     </w:p>
   </w:comment>
-  <w:comment w:id="15" w:author="ESDRAS BEZERRA DA SILVA" w:date="2016-11-16T20:14:00Z" w:initials="EBDS">
+  <w:comment w:id="14" w:author="ESDRAS BEZERRA DA SILVA" w:date="2016-11-16T20:14:00Z" w:initials="EBDS">
     <w:p>
       <w:pPr>
         <w:pStyle w:val="Textodecomentrio"/>
@@ -12336,7 +11924,7 @@
       </w:r>
     </w:p>
   </w:comment>
-  <w:comment w:id="17" w:author="ESDRAS BEZERRA DA SILVA" w:date="2016-11-16T20:23:00Z" w:initials="EBDS">
+  <w:comment w:id="16" w:author="ESDRAS BEZERRA DA SILVA" w:date="2016-11-16T20:23:00Z" w:initials="EBDS">
     <w:p>
       <w:pPr>
         <w:pStyle w:val="Textodecomentrio"/>
@@ -12352,7 +11940,7 @@
       </w:r>
     </w:p>
   </w:comment>
-  <w:comment w:id="20" w:author="ESDRAS BEZERRA DA SILVA" w:date="2016-11-16T20:24:00Z" w:initials="EBDS">
+  <w:comment w:id="19" w:author="ESDRAS BEZERRA DA SILVA" w:date="2016-11-16T20:24:00Z" w:initials="EBDS">
     <w:p>
       <w:pPr>
         <w:pStyle w:val="Textodecomentrio"/>
@@ -12392,7 +11980,7 @@
       </w:r>
     </w:p>
   </w:comment>
-  <w:comment w:id="21" w:author="ESDRAS BEZERRA DA SILVA" w:date="2016-11-16T20:26:00Z" w:initials="EBDS">
+  <w:comment w:id="20" w:author="ESDRAS BEZERRA DA SILVA" w:date="2016-11-16T20:26:00Z" w:initials="EBDS">
     <w:p>
       <w:pPr>
         <w:pStyle w:val="Textodecomentrio"/>
@@ -12453,7 +12041,7 @@
       </w:r>
     </w:p>
   </w:comment>
-  <w:comment w:id="23" w:author="ESDRAS BEZERRA DA SILVA" w:date="2016-11-16T20:29:00Z" w:initials="EBDS">
+  <w:comment w:id="22" w:author="ESDRAS BEZERRA DA SILVA" w:date="2016-11-16T20:29:00Z" w:initials="EBDS">
     <w:p>
       <w:pPr>
         <w:pStyle w:val="Textodecomentrio"/>
@@ -12509,7 +12097,7 @@
       </w:r>
     </w:p>
   </w:comment>
-  <w:comment w:id="24" w:author="ESDRAS BEZERRA DA SILVA" w:date="2016-11-16T20:31:00Z" w:initials="EBDS">
+  <w:comment w:id="23" w:author="ESDRAS BEZERRA DA SILVA" w:date="2016-11-16T20:31:00Z" w:initials="EBDS">
     <w:p>
       <w:pPr>
         <w:pStyle w:val="Textodecomentrio"/>
@@ -12549,7 +12137,7 @@
       </w:r>
     </w:p>
   </w:comment>
-  <w:comment w:id="26" w:author="ESDRAS BEZERRA DA SILVA" w:date="2016-11-16T20:33:00Z" w:initials="EBDS">
+  <w:comment w:id="25" w:author="ESDRAS BEZERRA DA SILVA" w:date="2016-11-16T20:33:00Z" w:initials="EBDS">
     <w:p>
       <w:pPr>
         <w:pStyle w:val="Textodecomentrio"/>
@@ -12602,7 +12190,7 @@
       <w:proofErr w:type="gramEnd"/>
     </w:p>
   </w:comment>
-  <w:comment w:id="28" w:author="ESDRAS BEZERRA DA SILVA" w:date="2016-11-16T20:37:00Z" w:initials="EBDS">
+  <w:comment w:id="27" w:author="ESDRAS BEZERRA DA SILVA" w:date="2016-11-16T20:37:00Z" w:initials="EBDS">
     <w:p>
       <w:pPr>
         <w:pStyle w:val="Textodecomentrio"/>
@@ -12618,7 +12206,7 @@
       </w:r>
     </w:p>
   </w:comment>
-  <w:comment w:id="30" w:author="ESDRAS BEZERRA DA SILVA" w:date="2016-11-16T20:37:00Z" w:initials="EBDS">
+  <w:comment w:id="29" w:author="ESDRAS BEZERRA DA SILVA" w:date="2016-11-16T20:37:00Z" w:initials="EBDS">
     <w:p>
       <w:pPr>
         <w:pStyle w:val="Textodecomentrio"/>
@@ -12634,7 +12222,7 @@
       </w:r>
     </w:p>
   </w:comment>
-  <w:comment w:id="33" w:author="ESDRAS BEZERRA DA SILVA" w:date="2016-11-16T20:39:00Z" w:initials="EBDS">
+  <w:comment w:id="32" w:author="ESDRAS BEZERRA DA SILVA" w:date="2016-11-16T20:39:00Z" w:initials="EBDS">
     <w:p>
       <w:pPr>
         <w:pStyle w:val="Textodecomentrio"/>
@@ -12650,7 +12238,7 @@
       </w:r>
     </w:p>
   </w:comment>
-  <w:comment w:id="34" w:author="ESDRAS BEZERRA DA SILVA" w:date="2016-11-16T20:38:00Z" w:initials="EBDS">
+  <w:comment w:id="33" w:author="ESDRAS BEZERRA DA SILVA" w:date="2016-11-16T20:41:00Z" w:initials="EBDS">
     <w:p>
       <w:pPr>
         <w:pStyle w:val="Textodecomentrio"/>
@@ -12662,7 +12250,39 @@
         <w:annotationRef/>
       </w:r>
       <w:r>
-        <w:t>Ficou estranho...</w:t>
+        <w:t>Se usarmos o DADI podemos citar algumas conclusões da pesquisa bibliográfica que estruturou nosso problema e a pesquisa de campo indicando as possíveis soluções...</w:t>
+      </w:r>
+    </w:p>
+  </w:comment>
+  <w:comment w:id="35" w:author="ESDRAS BEZERRA DA SILVA" w:date="2016-11-16T20:44:00Z" w:initials="EBDS">
+    <w:p>
+      <w:pPr>
+        <w:pStyle w:val="Textodecomentrio"/>
+      </w:pPr>
+      <w:r>
+        <w:rPr>
+          <w:rStyle w:val="Refdecomentrio"/>
+        </w:rPr>
+        <w:annotationRef/>
+      </w:r>
+      <w:r>
+        <w:t xml:space="preserve">Muito bom a </w:t>
+      </w:r>
+      <w:proofErr w:type="spellStart"/>
+      <w:r>
+        <w:t>secao</w:t>
+      </w:r>
+      <w:proofErr w:type="spellEnd"/>
+      <w:r>
+        <w:t xml:space="preserve"> do </w:t>
+      </w:r>
+      <w:proofErr w:type="spellStart"/>
+      <w:r>
+        <w:t>canvas</w:t>
+      </w:r>
+      <w:proofErr w:type="spellEnd"/>
+      <w:r>
+        <w:t>.</w:t>
       </w:r>
     </w:p>
     <w:p>
@@ -12670,11 +12290,43 @@
         <w:pStyle w:val="Textodecomentrio"/>
       </w:pPr>
       <w:r>
-        <w:t>Vamos melhorar este paragrafo</w:t>
+        <w:t xml:space="preserve">Mas faltou algo do tipo utilizamos o </w:t>
+      </w:r>
+      <w:proofErr w:type="spellStart"/>
+      <w:r>
+        <w:t>canvas</w:t>
+      </w:r>
+      <w:proofErr w:type="spellEnd"/>
+      <w:r>
+        <w:t xml:space="preserve"> em nosso projeto por que...</w:t>
+      </w:r>
+    </w:p>
+    <w:p>
+      <w:pPr>
+        <w:pStyle w:val="Textodecomentrio"/>
+      </w:pPr>
+      <w:r>
+        <w:t>Este paragrafo justifica o pensamento...</w:t>
+      </w:r>
+    </w:p>
+    <w:p>
+      <w:pPr>
+        <w:pStyle w:val="Textodecomentrio"/>
+      </w:pPr>
+      <w:r>
+        <w:t xml:space="preserve">Mas tentem usar uma frase que justifique explicitamente o uso do </w:t>
+      </w:r>
+      <w:proofErr w:type="spellStart"/>
+      <w:r>
+        <w:t>Canvas</w:t>
+      </w:r>
+      <w:proofErr w:type="spellEnd"/>
+      <w:r>
+        <w:t xml:space="preserve"> no projeto</w:t>
       </w:r>
     </w:p>
   </w:comment>
-  <w:comment w:id="35" w:author="ESDRAS BEZERRA DA SILVA" w:date="2016-11-16T20:41:00Z" w:initials="EBDS">
+  <w:comment w:id="37" w:author="ESDRAS BEZERRA DA SILVA" w:date="2016-11-16T20:47:00Z" w:initials="EBDS">
     <w:p>
       <w:pPr>
         <w:pStyle w:val="Textodecomentrio"/>
@@ -12686,11 +12338,11 @@
         <w:annotationRef/>
       </w:r>
       <w:r>
-        <w:t>Se usarmos o DADI podemos citar algumas conclusões da pesquisa bibliográfica que estruturou nosso problema e a pesquisa de campo indicando as possíveis soluções...</w:t>
+        <w:t>Olha o capitulo da estrutura!</w:t>
       </w:r>
     </w:p>
   </w:comment>
-  <w:comment w:id="37" w:author="ESDRAS BEZERRA DA SILVA" w:date="2016-11-16T20:44:00Z" w:initials="EBDS">
+  <w:comment w:id="40" w:author="ESDRAS BEZERRA DA SILVA" w:date="2016-11-16T20:47:00Z" w:initials="EBDS">
     <w:p>
       <w:pPr>
         <w:pStyle w:val="Textodecomentrio"/>
@@ -12702,67 +12354,11 @@
         <w:annotationRef/>
       </w:r>
       <w:r>
-        <w:t xml:space="preserve">Muito bom a </w:t>
-      </w:r>
-      <w:proofErr w:type="spellStart"/>
-      <w:r>
-        <w:t>secao</w:t>
-      </w:r>
-      <w:proofErr w:type="spellEnd"/>
-      <w:r>
-        <w:t xml:space="preserve"> do </w:t>
-      </w:r>
-      <w:proofErr w:type="spellStart"/>
-      <w:r>
-        <w:t>canvas</w:t>
-      </w:r>
-      <w:proofErr w:type="spellEnd"/>
-      <w:r>
-        <w:t>.</w:t>
-      </w:r>
-    </w:p>
-    <w:p>
-      <w:pPr>
-        <w:pStyle w:val="Textodecomentrio"/>
-      </w:pPr>
-      <w:r>
-        <w:t xml:space="preserve">Mas faltou algo do tipo utilizamos o </w:t>
-      </w:r>
-      <w:proofErr w:type="spellStart"/>
-      <w:r>
-        <w:t>canvas</w:t>
-      </w:r>
-      <w:proofErr w:type="spellEnd"/>
-      <w:r>
-        <w:t xml:space="preserve"> em nosso projeto por que...</w:t>
-      </w:r>
-    </w:p>
-    <w:p>
-      <w:pPr>
-        <w:pStyle w:val="Textodecomentrio"/>
-      </w:pPr>
-      <w:r>
-        <w:t>Este paragrafo justifica o pensamento...</w:t>
-      </w:r>
-    </w:p>
-    <w:p>
-      <w:pPr>
-        <w:pStyle w:val="Textodecomentrio"/>
-      </w:pPr>
-      <w:r>
-        <w:t xml:space="preserve">Mas tentem usar uma frase que justifique explicitamente o uso do </w:t>
-      </w:r>
-      <w:proofErr w:type="spellStart"/>
-      <w:r>
-        <w:t>Canvas</w:t>
-      </w:r>
-      <w:proofErr w:type="spellEnd"/>
-      <w:r>
-        <w:t xml:space="preserve"> no projeto</w:t>
+        <w:t>Subcapitulo de estrutura!</w:t>
       </w:r>
     </w:p>
   </w:comment>
-  <w:comment w:id="39" w:author="ESDRAS BEZERRA DA SILVA" w:date="2016-11-16T20:47:00Z" w:initials="EBDS">
+  <w:comment w:id="42" w:author="ESDRAS BEZERRA DA SILVA" w:date="2016-11-16T20:48:00Z" w:initials="EBDS">
     <w:p>
       <w:pPr>
         <w:pStyle w:val="Textodecomentrio"/>
@@ -12774,15 +12370,16 @@
         <w:annotationRef/>
       </w:r>
       <w:r>
-        <w:t>Olha o capitulo da estrutura!</w:t>
+        <w:t>Mudar para algo do tipo ferramentas/tecnologias utilizadas...</w:t>
       </w:r>
     </w:p>
   </w:comment>
-  <w:comment w:id="42" w:author="ESDRAS BEZERRA DA SILVA" w:date="2016-11-16T20:47:00Z" w:initials="EBDS">
+  <w:comment w:id="51" w:author="ESDRAS BEZERRA DA SILVA" w:date="2016-11-16T20:48:00Z" w:initials="EBDS">
     <w:p>
       <w:pPr>
         <w:pStyle w:val="Textodecomentrio"/>
       </w:pPr>
+      <w:bookmarkStart w:id="52" w:name="_GoBack"/>
       <w:r>
         <w:rPr>
           <w:rStyle w:val="Refdecomentrio"/>
@@ -12790,38 +12387,6 @@
         <w:annotationRef/>
       </w:r>
       <w:r>
-        <w:t>Subcapitulo de estrutura!</w:t>
-      </w:r>
-    </w:p>
-  </w:comment>
-  <w:comment w:id="44" w:author="ESDRAS BEZERRA DA SILVA" w:date="2016-11-16T20:48:00Z" w:initials="EBDS">
-    <w:p>
-      <w:pPr>
-        <w:pStyle w:val="Textodecomentrio"/>
-      </w:pPr>
-      <w:r>
-        <w:rPr>
-          <w:rStyle w:val="Refdecomentrio"/>
-        </w:rPr>
-        <w:annotationRef/>
-      </w:r>
-      <w:r>
-        <w:t>Mudar para algo do tipo ferramentas/tecnologias utilizadas...</w:t>
-      </w:r>
-    </w:p>
-  </w:comment>
-  <w:comment w:id="53" w:author="ESDRAS BEZERRA DA SILVA" w:date="2016-11-16T20:48:00Z" w:initials="EBDS">
-    <w:p>
-      <w:pPr>
-        <w:pStyle w:val="Textodecomentrio"/>
-      </w:pPr>
-      <w:r>
-        <w:rPr>
-          <w:rStyle w:val="Refdecomentrio"/>
-        </w:rPr>
-        <w:annotationRef/>
-      </w:r>
-      <w:r>
         <w:t xml:space="preserve">Parei no </w:t>
       </w:r>
       <w:proofErr w:type="spellStart"/>
@@ -12836,6 +12401,7 @@
       <w:r>
         <w:t>=(</w:t>
       </w:r>
+      <w:bookmarkEnd w:id="52"/>
       <w:proofErr w:type="gramEnd"/>
     </w:p>
   </w:comment>
@@ -12844,31 +12410,30 @@
 
 <file path=word/commentsExtended.xml><?xml version="1.0" encoding="utf-8"?>
 <w15:commentsEx xmlns:wpc="http://schemas.microsoft.com/office/word/2010/wordprocessingCanvas" xmlns:cx="http://schemas.microsoft.com/office/drawing/2014/chartex" xmlns:cx1="http://schemas.microsoft.com/office/drawing/2015/9/8/chartex" xmlns:cx2="http://schemas.microsoft.com/office/drawing/2015/10/21/chartex" xmlns:mc="http://schemas.openxmlformats.org/markup-compatibility/2006" xmlns:o="urn:schemas-microsoft-com:office:office" xmlns:r="http://schemas.openxmlformats.org/officeDocument/2006/relationships" xmlns:m="http://schemas.openxmlformats.org/officeDocument/2006/math" xmlns:v="urn:schemas-microsoft-com:vml" xmlns:wp14="http://schemas.microsoft.com/office/word/2010/wordprocessingDrawing" xmlns:wp="http://schemas.openxmlformats.org/drawingml/2006/wordprocessingDrawing" xmlns:w10="urn:schemas-microsoft-com:office:word" xmlns:w="http://schemas.openxmlformats.org/wordprocessingml/2006/main" xmlns:w14="http://schemas.microsoft.com/office/word/2010/wordml" xmlns:w15="http://schemas.microsoft.com/office/word/2012/wordml" xmlns:w16se="http://schemas.microsoft.com/office/word/2015/wordml/symex" xmlns:wpg="http://schemas.microsoft.com/office/word/2010/wordprocessingGroup" xmlns:wpi="http://schemas.microsoft.com/office/word/2010/wordprocessingInk" xmlns:wne="http://schemas.microsoft.com/office/word/2006/wordml" xmlns:wps="http://schemas.microsoft.com/office/word/2010/wordprocessingShape" mc:Ignorable="w14 w15 w16se wp14">
-  <w15:commentEx w15:paraId="45468EB9" w15:done="0"/>
-  <w15:commentEx w15:paraId="6AE52E06" w15:done="0"/>
-  <w15:commentEx w15:paraId="75237A96" w15:done="0"/>
+  <w15:commentEx w15:paraId="45468EB9" w15:done="1"/>
+  <w15:commentEx w15:paraId="6AE52E06" w15:done="1"/>
+  <w15:commentEx w15:paraId="75237A96" w15:done="1"/>
   <w15:commentEx w15:paraId="6A502334" w15:done="0"/>
   <w15:commentEx w15:paraId="1F636E04" w15:done="0"/>
-  <w15:commentEx w15:paraId="4480470D" w15:done="0"/>
-  <w15:commentEx w15:paraId="08328F06" w15:done="0"/>
-  <w15:commentEx w15:paraId="72FD1331" w15:done="0"/>
-  <w15:commentEx w15:paraId="3B2FD267" w15:done="0"/>
+  <w15:commentEx w15:paraId="4480470D" w15:done="1"/>
+  <w15:commentEx w15:paraId="08328F06" w15:done="1"/>
+  <w15:commentEx w15:paraId="72FD1331" w15:done="1"/>
+  <w15:commentEx w15:paraId="3B2FD267" w15:done="1"/>
   <w15:commentEx w15:paraId="34A78C5D" w15:done="0"/>
-  <w15:commentEx w15:paraId="6C0ED7C0" w15:done="0"/>
-  <w15:commentEx w15:paraId="00BFB5B8" w15:done="0"/>
+  <w15:commentEx w15:paraId="6C0ED7C0" w15:done="1"/>
+  <w15:commentEx w15:paraId="00BFB5B8" w15:done="1"/>
   <w15:commentEx w15:paraId="5E3D86FF" w15:done="0"/>
   <w15:commentEx w15:paraId="74F7A39C" w15:done="0"/>
   <w15:commentEx w15:paraId="413B0B9F" w15:done="0"/>
-  <w15:commentEx w15:paraId="11399CDE" w15:done="0"/>
-  <w15:commentEx w15:paraId="6A43BCC6" w15:done="0"/>
+  <w15:commentEx w15:paraId="11399CDE" w15:done="1"/>
+  <w15:commentEx w15:paraId="6A43BCC6" w15:done="1"/>
   <w15:commentEx w15:paraId="43ADE6C0" w15:done="0"/>
-  <w15:commentEx w15:paraId="452B82EF" w15:done="0"/>
-  <w15:commentEx w15:paraId="314AF53A" w15:done="0"/>
-  <w15:commentEx w15:paraId="0C2F3F36" w15:done="0"/>
-  <w15:commentEx w15:paraId="0B98B7EA" w15:done="0"/>
-  <w15:commentEx w15:paraId="7CD43DD3" w15:done="0"/>
-  <w15:commentEx w15:paraId="7554B094" w15:done="0"/>
-  <w15:commentEx w15:paraId="4D070A7C" w15:done="0"/>
+  <w15:commentEx w15:paraId="314AF53A" w15:done="1"/>
+  <w15:commentEx w15:paraId="0C2F3F36" w15:done="1"/>
+  <w15:commentEx w15:paraId="0B98B7EA" w15:done="1"/>
+  <w15:commentEx w15:paraId="7CD43DD3" w15:done="1"/>
+  <w15:commentEx w15:paraId="7554B094" w15:done="1"/>
+  <w15:commentEx w15:paraId="4D070A7C" w15:done="1"/>
 </w15:commentsEx>
 </file>
 
@@ -12907,6 +12472,7 @@
         <w:docPartUnique/>
       </w:docPartObj>
     </w:sdtPr>
+    <w:sdtEndPr/>
     <w:sdtContent>
       <w:p>
         <w:pPr>
@@ -12926,7 +12492,7 @@
           <w:rPr>
             <w:noProof/>
           </w:rPr>
-          <w:t>3</w:t>
+          <w:t>23</w:t>
         </w:r>
         <w:r>
           <w:fldChar w:fldCharType="end"/>
@@ -25542,7 +25108,7 @@
 </file>
 
 <file path=customXml/itemProps1.xml><?xml version="1.0" encoding="utf-8"?>
-<ds:datastoreItem xmlns:ds="http://schemas.openxmlformats.org/officeDocument/2006/customXml" ds:itemID="{992E80D0-2564-4303-A15C-AB9BF112F817}">
+<ds:datastoreItem xmlns:ds="http://schemas.openxmlformats.org/officeDocument/2006/customXml" ds:itemID="{B2F6FD83-0B10-45B5-88A5-9C351DE08652}">
   <ds:schemaRefs>
     <ds:schemaRef ds:uri="http://schemas.openxmlformats.org/officeDocument/2006/bibliography"/>
   </ds:schemaRefs>
